--- a/Jaws_PWR_BOOST_5P0_Max YC Chen_EV1B.docx
+++ b/Jaws_PWR_BOOST_5P0_Max YC Chen_EV1B.docx
@@ -2154,7 +2154,628 @@
                 <w:bCs/>
                 <w:i/>
                 <w:sz w:val="20"/>
+                <w:lang w:val="nl-NL"/>
+              </w:rPr>
+            </w:pPr>
+            <w:r>
+              <w:rPr>
+                <w:rFonts w:ascii="Consolas" w:hAnsi="Consolas" w:cs="Consolas"/>
+                <w:b/>
+                <w:bCs/>
+                <w:i/>
+                <w:sz w:val="20"/>
+              </w:rPr>
+              <w:t>{{CL_C1}}</w:t>
+            </w:r>
+          </w:p>
+          <w:p>
+            <w:pPr>
+              <w:spacing w:line="240" w:lineRule="auto"/>
+              <w:rPr>
+                <w:rFonts w:ascii="Consolas" w:hAnsi="Consolas" w:cs="Consolas"/>
+                <w:b/>
+                <w:bCs/>
+                <w:i/>
+                <w:sz w:val="20"/>
+                <w:lang w:val="nl-NL"/>
+              </w:rPr>
+            </w:pPr>
+          </w:p>
+        </w:tc>
+      </w:tr>
+      <w:tr>
+        <w:tc>
+          <w:tcPr>
+            <w:tcW w:w="540" w:type="dxa"/>
+          </w:tcPr>
+          <w:p>
+            <w:pPr>
+              <w:kinsoku w:val="0"/>
+              <w:overflowPunct w:val="0"/>
+              <w:autoSpaceDE w:val="0"/>
+              <w:autoSpaceDN w:val="0"/>
+              <w:spacing w:line="240" w:lineRule="auto"/>
+              <w:jc w:val="center"/>
+              <w:rPr>
+                <w:rFonts w:ascii="Consolas" w:hAnsi="Consolas" w:cs="Consolas"/>
+                <w:sz w:val="20"/>
+                <w:lang w:val="nl-NL"/>
+              </w:rPr>
+            </w:pPr>
+          </w:p>
+        </w:tc>
+        <w:tc>
+          <w:tcPr>
+            <w:tcW w:w="1440" w:type="dxa"/>
+          </w:tcPr>
+          <w:p>
+            <w:pPr>
+              <w:kinsoku w:val="0"/>
+              <w:overflowPunct w:val="0"/>
+              <w:autoSpaceDE w:val="0"/>
+              <w:autoSpaceDN w:val="0"/>
+              <w:spacing w:line="240" w:lineRule="auto"/>
+              <w:rPr>
+                <w:rFonts w:ascii="Consolas" w:hAnsi="Consolas" w:cs="Consolas"/>
+                <w:b/>
+                <w:bCs/>
+                <w:i/>
+                <w:iCs/>
+                <w:color w:val="0000FF"/>
+                <w:sz w:val="20"/>
+              </w:rPr>
+            </w:pPr>
+            <w:r>
+              <w:rPr>
+                <w:rFonts w:ascii="Consolas" w:hAnsi="Consolas" w:cs="Consolas"/>
+                <w:b/>
+                <w:bCs/>
+                <w:i/>
+                <w:iCs/>
+                <w:color w:val="0000FF"/>
+                <w:sz w:val="20"/>
+              </w:rPr>
+              <w:t>Probe:</w:t>
+            </w:r>
+          </w:p>
+        </w:tc>
+        <w:tc>
+          <w:tcPr>
+            <w:tcW w:w="7020" w:type="dxa"/>
+          </w:tcPr>
+          <w:p>
+            <w:pPr>
+              <w:spacing w:line="240" w:lineRule="auto"/>
+              <w:rPr>
+                <w:rFonts w:ascii="Consolas" w:hAnsi="Consolas" w:cs="Consolas"/>
+                <w:b/>
+                <w:bCs/>
+                <w:i/>
+                <w:sz w:val="20"/>
+              </w:rPr>
+            </w:pPr>
+            <w:r>
+              <w:rPr>
+                <w:rFonts w:ascii="Consolas" w:hAnsi="Consolas" w:cs="Consolas"/>
+                <w:b/>
+                <w:bCs/>
+                <w:i/>
+                <w:sz w:val="20"/>
+              </w:rPr>
+              <w:t>Signal Integrity Analysis:</w:t>
+            </w:r>
+          </w:p>
+          <w:p>
+            <w:pPr>
+              <w:spacing w:line="240" w:lineRule="auto"/>
+              <w:rPr>
+                <w:rFonts w:ascii="Consolas" w:hAnsi="Consolas" w:cs="Consolas"/>
+                <w:b/>
+                <w:bCs/>
+                <w:i/>
+                <w:sz w:val="20"/>
+              </w:rPr>
+            </w:pPr>
+            <w:r>
+              <w:rPr>
+                <w:rFonts w:ascii="Consolas" w:hAnsi="Consolas" w:cs="Consolas"/>
+                <w:b/>
+                <w:bCs/>
+                <w:i/>
+                <w:sz w:val="20"/>
+              </w:rPr>
+              <w:fldChar w:fldCharType="begin">
+                <w:ffData>
+                  <w:name w:val="Check3"/>
+                  <w:enabled/>
+                  <w:calcOnExit w:val="0"/>
+                  <w:checkBox>
+                    <w:sizeAuto/>
+                    <w:default w:val="1"/>
+                  </w:checkBox>
+                </w:ffData>
+              </w:fldChar>
+            </w:r>
+            <w:bookmarkStart w:id="3" w:name="Check3"/>
+            <w:r>
+              <w:rPr>
+                <w:rFonts w:ascii="Consolas" w:hAnsi="Consolas" w:cs="Consolas"/>
+                <w:b/>
+                <w:bCs/>
+                <w:i/>
+                <w:sz w:val="20"/>
+              </w:rPr>
+              <w:instrText xml:space="preserve"> FORMCHECKBOX </w:instrText>
+            </w:r>
+            <w:r>
+              <w:rPr>
+                <w:rFonts w:ascii="Consolas" w:hAnsi="Consolas" w:cs="Consolas"/>
+                <w:b/>
+                <w:bCs/>
+                <w:i/>
+                <w:sz w:val="20"/>
+              </w:rPr>
+            </w:r>
+            <w:r>
+              <w:rPr>
+                <w:rFonts w:ascii="Consolas" w:hAnsi="Consolas" w:cs="Consolas"/>
+                <w:b/>
+                <w:bCs/>
+                <w:i/>
+                <w:sz w:val="20"/>
+              </w:rPr>
+              <w:fldChar w:fldCharType="separate"/>
+            </w:r>
+            <w:r>
+              <w:rPr>
+                <w:rFonts w:ascii="Consolas" w:hAnsi="Consolas" w:cs="Consolas"/>
+                <w:b/>
+                <w:bCs/>
+                <w:i/>
+                <w:sz w:val="20"/>
+              </w:rPr>
+              <w:fldChar w:fldCharType="end"/>
+            </w:r>
+            <w:bookmarkEnd w:id="3"/>
+            <w:r>
+              <w:rPr>
+                <w:rFonts w:ascii="Consolas" w:hAnsi="Consolas" w:cs="Consolas"/>
+                <w:b/>
+                <w:bCs/>
+                <w:i/>
+                <w:sz w:val="20"/>
                 <w:lang w:val="sv-SE"/>
+              </w:rPr>
+              <w:t xml:space="preserve"> </w:t>
+            </w:r>
+            <w:r>
+              <w:rPr>
+                <w:rFonts w:ascii="Consolas" w:hAnsi="Consolas" w:cs="Consolas"/>
+                <w:b/>
+                <w:bCs/>
+                <w:i/>
+                <w:sz w:val="18"/>
+              </w:rPr>
+              <w:t>Agilent</w:t>
+            </w:r>
+            <w:r>
+              <w:rPr>
+                <w:rFonts w:ascii="Consolas" w:hAnsi="Consolas" w:cs="Consolas"/>
+                <w:b/>
+                <w:bCs/>
+                <w:i/>
+                <w:sz w:val="18"/>
+              </w:rPr>
+              <w:t xml:space="preserve"> </w:t>
+            </w:r>
+            <w:r>
+              <w:rPr>
+                <w:rFonts w:ascii="Consolas" w:hAnsi="Consolas" w:cs="Consolas"/>
+                <w:b/>
+                <w:bCs/>
+                <w:i/>
+                <w:sz w:val="18"/>
+              </w:rPr>
+              <w:t>10073D &lt;15pF 1M</w:t>
+            </w:r>
+            <w:r>
+              <w:rPr>
+                <w:rFonts w:ascii="Consolas" w:hAnsi="Consolas" w:cs="Consolas"/>
+                <w:b/>
+                <w:bCs/>
+                <w:i/>
+                <w:sz w:val="20"/>
+              </w:rPr>
+              <w:t>Ω</w:t>
+            </w:r>
+            <w:r>
+              <w:rPr>
+                <w:rFonts w:ascii="Consolas" w:hAnsi="Consolas" w:cs="Consolas"/>
+                <w:b/>
+                <w:bCs/>
+                <w:i/>
+                <w:sz w:val="20"/>
+              </w:rPr>
+              <w:t xml:space="preserve"> </w:t>
+            </w:r>
+            <w:r>
+              <w:rPr>
+                <w:rFonts w:ascii="Consolas" w:hAnsi="Consolas" w:cs="Consolas"/>
+                <w:b/>
+                <w:bCs/>
+                <w:i/>
+                <w:sz w:val="20"/>
+              </w:rPr>
+              <w:t>100</w:t>
+            </w:r>
+            <w:r>
+              <w:rPr>
+                <w:rFonts w:ascii="Consolas" w:hAnsi="Consolas" w:cs="Consolas"/>
+                <w:b/>
+                <w:bCs/>
+                <w:i/>
+                <w:sz w:val="20"/>
+              </w:rPr>
+              <w:t xml:space="preserve">MHz 10X </w:t>
+            </w:r>
+            <w:r>
+              <w:rPr>
+                <w:rFonts w:ascii="Consolas" w:hAnsi="Consolas" w:cs="Consolas"/>
+                <w:b/>
+                <w:bCs/>
+                <w:i/>
+                <w:color w:val="0000FF"/>
+                <w:sz w:val="20"/>
+                <w:lang w:val="sv-SE"/>
+              </w:rPr>
+              <w:t>(Passive Probe)</w:t>
+            </w:r>
+          </w:p>
+          <w:p>
+            <w:pPr>
+              <w:spacing w:line="240" w:lineRule="auto"/>
+              <w:rPr>
+                <w:rFonts w:ascii="Consolas" w:hAnsi="Consolas" w:cs="Consolas"/>
+                <w:b/>
+                <w:bCs/>
+                <w:i/>
+                <w:sz w:val="20"/>
+                <w:lang w:val="sv-SE"/>
+              </w:rPr>
+            </w:pPr>
+            <w:r>
+              <w:rPr>
+                <w:rFonts w:ascii="Consolas" w:hAnsi="Consolas" w:cs="Consolas"/>
+                <w:b/>
+                <w:bCs/>
+                <w:i/>
+                <w:sz w:val="20"/>
+              </w:rPr>
+              <w:fldChar w:fldCharType="begin">
+                <w:ffData>
+                  <w:name w:val="Check1"/>
+                  <w:enabled/>
+                  <w:calcOnExit w:val="0"/>
+                  <w:checkBox>
+                    <w:sizeAuto/>
+                    <w:default w:val="0"/>
+                  </w:checkBox>
+                </w:ffData>
+              </w:fldChar>
+            </w:r>
+            <w:r>
+              <w:rPr>
+                <w:rFonts w:ascii="Consolas" w:hAnsi="Consolas" w:cs="Consolas"/>
+                <w:b/>
+                <w:bCs/>
+                <w:i/>
+                <w:sz w:val="20"/>
+                <w:lang w:val="nl-NL"/>
+              </w:rPr>
+              <w:instrText xml:space="preserve"> FORMCHECKBOX </w:instrText>
+            </w:r>
+            <w:r>
+              <w:rPr>
+                <w:rFonts w:ascii="Consolas" w:hAnsi="Consolas" w:cs="Consolas"/>
+                <w:b/>
+                <w:bCs/>
+                <w:i/>
+                <w:sz w:val="20"/>
+              </w:rPr>
+            </w:r>
+            <w:r>
+              <w:rPr>
+                <w:rFonts w:ascii="Consolas" w:hAnsi="Consolas" w:cs="Consolas"/>
+                <w:b/>
+                <w:bCs/>
+                <w:i/>
+                <w:sz w:val="20"/>
+              </w:rPr>
+              <w:fldChar w:fldCharType="separate"/>
+            </w:r>
+            <w:r>
+              <w:rPr>
+                <w:rFonts w:ascii="Consolas" w:hAnsi="Consolas" w:cs="Consolas"/>
+                <w:b/>
+                <w:bCs/>
+                <w:i/>
+                <w:sz w:val="20"/>
+              </w:rPr>
+              <w:fldChar w:fldCharType="end"/>
+            </w:r>
+            <w:r>
+              <w:rPr>
+                <w:rFonts w:ascii="Consolas" w:hAnsi="Consolas" w:cs="Consolas"/>
+                <w:b/>
+                <w:bCs/>
+                <w:i/>
+                <w:sz w:val="20"/>
+                <w:lang w:val="nl-NL"/>
+              </w:rPr>
+              <w:t xml:space="preserve"> </w:t>
+            </w:r>
+            <w:r>
+              <w:rPr>
+                <w:rFonts w:ascii="Consolas" w:hAnsi="Consolas" w:cs="Consolas"/>
+                <w:b/>
+                <w:bCs/>
+                <w:i/>
+                <w:sz w:val="20"/>
+                <w:lang w:val="sv-SE"/>
+              </w:rPr>
+              <w:t xml:space="preserve"> Tektronix P5050 &lt;11.1pF 10M</w:t>
+            </w:r>
+            <w:r>
+              <w:rPr>
+                <w:rFonts w:ascii="Consolas" w:hAnsi="Consolas" w:cs="Consolas"/>
+                <w:b/>
+                <w:bCs/>
+                <w:i/>
+                <w:sz w:val="20"/>
+              </w:rPr>
+              <w:t>Ω</w:t>
+            </w:r>
+            <w:r>
+              <w:rPr>
+                <w:rFonts w:ascii="Consolas" w:hAnsi="Consolas" w:cs="Consolas"/>
+                <w:b/>
+                <w:bCs/>
+                <w:i/>
+                <w:sz w:val="20"/>
+                <w:lang w:val="sv-SE"/>
+              </w:rPr>
+              <w:t xml:space="preserve"> </w:t>
+            </w:r>
+            <w:r>
+              <w:rPr>
+                <w:rFonts w:ascii="Consolas" w:hAnsi="Consolas" w:cs="Consolas"/>
+                <w:b/>
+                <w:bCs/>
+                <w:i/>
+                <w:sz w:val="20"/>
+                <w:lang w:val="sv-SE"/>
+              </w:rPr>
+              <w:t>100</w:t>
+            </w:r>
+            <w:r>
+              <w:rPr>
+                <w:rFonts w:ascii="Consolas" w:hAnsi="Consolas" w:cs="Consolas"/>
+                <w:b/>
+                <w:bCs/>
+                <w:i/>
+                <w:sz w:val="20"/>
+                <w:lang w:val="sv-SE"/>
+              </w:rPr>
+              <w:t xml:space="preserve">MHz 10X  </w:t>
+            </w:r>
+            <w:r>
+              <w:rPr>
+                <w:rFonts w:ascii="Consolas" w:hAnsi="Consolas" w:cs="Consolas"/>
+                <w:b/>
+                <w:bCs/>
+                <w:i/>
+                <w:color w:val="0000FF"/>
+                <w:sz w:val="20"/>
+                <w:lang w:val="sv-SE"/>
+              </w:rPr>
+              <w:t>(Passive Probe)</w:t>
+            </w:r>
+          </w:p>
+          <w:p>
+            <w:pPr>
+              <w:spacing w:line="240" w:lineRule="auto"/>
+              <w:rPr>
+                <w:rFonts w:ascii="Consolas" w:hAnsi="Consolas" w:cs="Consolas"/>
+                <w:b/>
+                <w:bCs/>
+                <w:i/>
+                <w:sz w:val="20"/>
+              </w:rPr>
+            </w:pPr>
+            <w:r>
+              <w:rPr>
+                <w:rFonts w:ascii="Consolas" w:hAnsi="Consolas" w:cs="Consolas"/>
+                <w:b/>
+                <w:bCs/>
+                <w:i/>
+                <w:sz w:val="20"/>
+              </w:rPr>
+              <w:t>Current Measurement:</w:t>
+            </w:r>
+          </w:p>
+          <w:p>
+            <w:pPr>
+              <w:spacing w:line="240" w:lineRule="auto"/>
+              <w:rPr>
+                <w:rFonts w:ascii="Consolas" w:hAnsi="Consolas" w:cs="Consolas"/>
+                <w:b/>
+                <w:bCs/>
+                <w:i/>
+                <w:color w:val="0000FF"/>
+                <w:sz w:val="20"/>
+              </w:rPr>
+            </w:pPr>
+            <w:r>
+              <w:rPr>
+                <w:rFonts w:ascii="Consolas" w:hAnsi="Consolas" w:cs="Consolas"/>
+                <w:b/>
+                <w:bCs/>
+                <w:i/>
+                <w:sz w:val="20"/>
+              </w:rPr>
+              <w:fldChar w:fldCharType="begin">
+                <w:ffData>
+                  <w:name w:val=""/>
+                  <w:enabled/>
+                  <w:calcOnExit w:val="0"/>
+                  <w:checkBox>
+                    <w:sizeAuto/>
+                    <w:default w:val="1"/>
+                  </w:checkBox>
+                </w:ffData>
+              </w:fldChar>
+            </w:r>
+            <w:r>
+              <w:rPr>
+                <w:rFonts w:ascii="Consolas" w:hAnsi="Consolas" w:cs="Consolas"/>
+                <w:b/>
+                <w:bCs/>
+                <w:i/>
+                <w:sz w:val="20"/>
+              </w:rPr>
+              <w:instrText xml:space="preserve"> FORMCHECKBOX </w:instrText>
+            </w:r>
+            <w:r>
+              <w:rPr>
+                <w:rFonts w:ascii="Consolas" w:hAnsi="Consolas" w:cs="Consolas"/>
+                <w:b/>
+                <w:bCs/>
+                <w:i/>
+                <w:sz w:val="20"/>
+              </w:rPr>
+            </w:r>
+            <w:r>
+              <w:rPr>
+                <w:rFonts w:ascii="Consolas" w:hAnsi="Consolas" w:cs="Consolas"/>
+                <w:b/>
+                <w:bCs/>
+                <w:i/>
+                <w:sz w:val="20"/>
+              </w:rPr>
+              <w:fldChar w:fldCharType="separate"/>
+            </w:r>
+            <w:r>
+              <w:rPr>
+                <w:rFonts w:ascii="Consolas" w:hAnsi="Consolas" w:cs="Consolas"/>
+                <w:b/>
+                <w:bCs/>
+                <w:i/>
+                <w:sz w:val="20"/>
+              </w:rPr>
+              <w:fldChar w:fldCharType="end"/>
+            </w:r>
+            <w:r>
+              <w:rPr>
+                <w:rFonts w:ascii="Consolas" w:hAnsi="Consolas" w:cs="Consolas"/>
+                <w:b/>
+                <w:bCs/>
+                <w:i/>
+                <w:sz w:val="20"/>
+                <w:lang w:val="nl-NL"/>
+              </w:rPr>
+              <w:t xml:space="preserve"> </w:t>
+            </w:r>
+            <w:r>
+              <w:rPr>
+                <w:rFonts w:ascii="Consolas" w:hAnsi="Consolas" w:cs="Consolas"/>
+                <w:b/>
+                <w:bCs/>
+                <w:i/>
+                <w:sz w:val="20"/>
+              </w:rPr>
+              <w:t>Tektronix TCP</w:t>
+            </w:r>
+            <w:r>
+              <w:rPr>
+                <w:rFonts w:ascii="Consolas" w:hAnsi="Consolas" w:cs="Consolas"/>
+                <w:b/>
+                <w:bCs/>
+                <w:i/>
+                <w:sz w:val="20"/>
+              </w:rPr>
+              <w:t>0030</w:t>
+            </w:r>
+            <w:r>
+              <w:rPr>
+                <w:rFonts w:ascii="Consolas" w:hAnsi="Consolas" w:cs="Consolas"/>
+                <w:b/>
+                <w:bCs/>
+                <w:i/>
+                <w:sz w:val="20"/>
+              </w:rPr>
+              <w:t>A</w:t>
+            </w:r>
+            <w:r>
+              <w:rPr>
+                <w:rFonts w:ascii="Consolas" w:hAnsi="Consolas" w:cs="Consolas"/>
+                <w:b/>
+                <w:bCs/>
+                <w:i/>
+                <w:sz w:val="20"/>
+              </w:rPr>
+              <w:t xml:space="preserve"> ~</w:t>
+            </w:r>
+            <w:r>
+              <w:rPr>
+                <w:rFonts w:ascii="Consolas" w:hAnsi="Consolas" w:cs="Consolas"/>
+                <w:b/>
+                <w:bCs/>
+                <w:i/>
+                <w:sz w:val="20"/>
+              </w:rPr>
+              <w:t>120</w:t>
+            </w:r>
+            <w:r>
+              <w:rPr>
+                <w:rFonts w:ascii="Consolas" w:hAnsi="Consolas" w:cs="Consolas"/>
+                <w:b/>
+                <w:bCs/>
+                <w:i/>
+                <w:sz w:val="20"/>
+              </w:rPr>
+              <w:t xml:space="preserve">MHz, </w:t>
+            </w:r>
+            <w:r>
+              <w:rPr>
+                <w:rFonts w:ascii="Consolas" w:hAnsi="Consolas" w:cs="Consolas"/>
+                <w:b/>
+                <w:bCs/>
+                <w:i/>
+                <w:sz w:val="20"/>
+              </w:rPr>
+              <w:t>30A Max DC</w:t>
+            </w:r>
+            <w:r>
+              <w:rPr>
+                <w:rFonts w:ascii="Consolas" w:hAnsi="Consolas" w:cs="Consolas"/>
+                <w:b/>
+                <w:bCs/>
+                <w:i/>
+                <w:color w:val="0000FF"/>
+                <w:sz w:val="20"/>
+              </w:rPr>
+              <w:t>(Current Probe)</w:t>
+            </w:r>
+          </w:p>
+          <w:p>
+            <w:pPr>
+              <w:spacing w:line="240" w:lineRule="auto"/>
+              <w:rPr>
+                <w:rFonts w:ascii="Consolas" w:hAnsi="Consolas" w:cs="Consolas"/>
+                <w:b/>
+                <w:bCs/>
+                <w:i/>
+                <w:sz w:val="20"/>
               </w:rPr>
             </w:pPr>
             <w:r>
@@ -2184,7 +2805,6 @@
                 <w:bCs/>
                 <w:i/>
                 <w:sz w:val="20"/>
-                <w:lang w:val="sv-SE"/>
               </w:rPr>
               <w:instrText xml:space="preserve"> FORMCHECKBOX </w:instrText>
             </w:r>
@@ -2224,1145 +2844,27 @@
                 <w:bCs/>
                 <w:i/>
                 <w:sz w:val="20"/>
-                <w:lang w:val="sv-SE"/>
-              </w:rPr>
-              <w:t xml:space="preserve"> Tektronix TDS </w:t>
+              </w:rPr>
+              <w:t xml:space="preserve"> </w:t>
+            </w:r>
+            <w:r>
+              <w:rPr>
+                <w:rFonts w:ascii="Consolas" w:hAnsi="Consolas" w:cs="Consolas"/>
+                <w:b/>
+                <w:bCs/>
+                <w:i/>
+                <w:sz w:val="16"/>
+              </w:rPr>
+              <w:t>Tektronix A6302, AM503, TM</w:t>
             </w:r>
             <w:smartTag w:uri="urn:schemas-microsoft-com:office:smarttags" w:element="chmetcnv">
               <w:smartTagPr>
+                <w:attr w:name="UnitName" w:val="a"/>
+                <w:attr w:name="SourceValue" w:val="502"/>
+                <w:attr w:name="HasSpace" w:val="False"/>
+                <w:attr w:name="Negative" w:val="False"/>
+                <w:attr w:name="NumberType" w:val="1"/>
                 <w:attr w:name="TCSC" w:val="0"/>
-                <w:attr w:name="NumberType" w:val="1"/>
-                <w:attr w:name="Negative" w:val="False"/>
-                <w:attr w:name="HasSpace" w:val="False"/>
-                <w:attr w:name="SourceValue" w:val="744"/>
-                <w:attr w:name="UnitName" w:val="a"/>
-              </w:smartTagPr>
-              <w:r>
-                <w:rPr>
-                  <w:rFonts w:ascii="Consolas" w:hAnsi="Consolas" w:cs="Consolas"/>
-                  <w:b/>
-                  <w:bCs/>
-                  <w:i/>
-                  <w:sz w:val="20"/>
-                  <w:lang w:val="sv-SE"/>
-                </w:rPr>
-                <w:t>744A</w:t>
-              </w:r>
-            </w:smartTag>
-            <w:r>
-              <w:rPr>
-                <w:rFonts w:ascii="Consolas" w:hAnsi="Consolas" w:cs="Consolas"/>
-                <w:b/>
-                <w:bCs/>
-                <w:i/>
-                <w:sz w:val="20"/>
-                <w:lang w:val="sv-SE"/>
-              </w:rPr>
-              <w:t xml:space="preserve"> </w:t>
-            </w:r>
-            <w:r>
-              <w:rPr>
-                <w:rFonts w:ascii="Consolas" w:hAnsi="Consolas" w:cs="Consolas"/>
-                <w:b/>
-                <w:bCs/>
-                <w:i/>
-                <w:sz w:val="20"/>
-                <w:lang w:val="sv-SE"/>
-              </w:rPr>
-              <w:t>100</w:t>
-            </w:r>
-            <w:r>
-              <w:rPr>
-                <w:rFonts w:ascii="Consolas" w:hAnsi="Consolas" w:cs="Consolas"/>
-                <w:b/>
-                <w:bCs/>
-                <w:i/>
-                <w:sz w:val="20"/>
-                <w:lang w:val="sv-SE"/>
-              </w:rPr>
-              <w:t>MHz (4ch, 2Gs)</w:t>
-            </w:r>
-          </w:p>
-          <w:p>
-            <w:pPr>
-              <w:spacing w:line="240" w:lineRule="auto"/>
-              <w:rPr>
-                <w:rFonts w:ascii="Consolas" w:hAnsi="Consolas" w:cs="Consolas"/>
-                <w:b/>
-                <w:bCs/>
-                <w:i/>
-                <w:sz w:val="20"/>
-                <w:lang w:val="nl-NL"/>
-              </w:rPr>
-            </w:pPr>
-            <w:r>
-              <w:rPr>
-                <w:rFonts w:ascii="Consolas" w:hAnsi="Consolas" w:cs="Consolas"/>
-                <w:b/>
-                <w:bCs/>
-                <w:i/>
-                <w:sz w:val="20"/>
-              </w:rPr>
-              <w:fldChar w:fldCharType="begin">
-                <w:ffData>
-                  <w:name w:val=""/>
-                  <w:enabled/>
-                  <w:calcOnExit w:val="0"/>
-                  <w:checkBox>
-                    <w:sizeAuto/>
-                    <w:default w:val="0"/>
-                  </w:checkBox>
-                </w:ffData>
-              </w:fldChar>
-            </w:r>
-            <w:r>
-              <w:rPr>
-                <w:rFonts w:ascii="Consolas" w:hAnsi="Consolas" w:cs="Consolas"/>
-                <w:b/>
-                <w:bCs/>
-                <w:i/>
-                <w:sz w:val="20"/>
-                <w:lang w:val="nl-NL"/>
-              </w:rPr>
-              <w:instrText xml:space="preserve"> FORMCHECKBOX </w:instrText>
-            </w:r>
-            <w:r>
-              <w:rPr>
-                <w:rFonts w:ascii="Consolas" w:hAnsi="Consolas" w:cs="Consolas"/>
-                <w:b/>
-                <w:bCs/>
-                <w:i/>
-                <w:sz w:val="20"/>
-              </w:rPr>
-            </w:r>
-            <w:r>
-              <w:rPr>
-                <w:rFonts w:ascii="Consolas" w:hAnsi="Consolas" w:cs="Consolas"/>
-                <w:b/>
-                <w:bCs/>
-                <w:i/>
-                <w:sz w:val="20"/>
-              </w:rPr>
-              <w:fldChar w:fldCharType="separate"/>
-            </w:r>
-            <w:r>
-              <w:rPr>
-                <w:rFonts w:ascii="Consolas" w:hAnsi="Consolas" w:cs="Consolas"/>
-                <w:b/>
-                <w:bCs/>
-                <w:i/>
-                <w:sz w:val="20"/>
-              </w:rPr>
-              <w:fldChar w:fldCharType="end"/>
-            </w:r>
-            <w:r>
-              <w:rPr>
-                <w:rFonts w:ascii="Consolas" w:hAnsi="Consolas" w:cs="Consolas"/>
-                <w:b/>
-                <w:bCs/>
-                <w:i/>
-                <w:sz w:val="20"/>
-                <w:lang w:val="nl-NL"/>
-              </w:rPr>
-              <w:t xml:space="preserve"> Tektronix TDS 784D 1GHz (4ch., 4GS/s) </w:t>
-            </w:r>
-          </w:p>
-          <w:p>
-            <w:pPr>
-              <w:spacing w:line="240" w:lineRule="auto"/>
-              <w:rPr>
-                <w:rFonts w:ascii="Consolas" w:hAnsi="Consolas" w:cs="Consolas"/>
-                <w:b/>
-                <w:bCs/>
-                <w:i/>
-                <w:sz w:val="20"/>
-                <w:lang w:val="nl-NL"/>
-              </w:rPr>
-            </w:pPr>
-            <w:r>
-              <w:rPr>
-                <w:rFonts w:ascii="Consolas" w:hAnsi="Consolas" w:cs="Consolas"/>
-                <w:b/>
-                <w:bCs/>
-                <w:i/>
-                <w:sz w:val="20"/>
-              </w:rPr>
-              <w:fldChar w:fldCharType="begin">
-                <w:ffData>
-                  <w:name w:val="Check1"/>
-                  <w:enabled/>
-                  <w:calcOnExit w:val="0"/>
-                  <w:checkBox>
-                    <w:sizeAuto/>
-                    <w:default w:val="0"/>
-                  </w:checkBox>
-                </w:ffData>
-              </w:fldChar>
-            </w:r>
-            <w:r>
-              <w:rPr>
-                <w:rFonts w:ascii="Consolas" w:hAnsi="Consolas" w:cs="Consolas"/>
-                <w:b/>
-                <w:bCs/>
-                <w:i/>
-                <w:sz w:val="20"/>
-                <w:lang w:val="nl-NL"/>
-              </w:rPr>
-              <w:instrText xml:space="preserve"> FORMCHECKBOX </w:instrText>
-            </w:r>
-            <w:r>
-              <w:rPr>
-                <w:rFonts w:ascii="Consolas" w:hAnsi="Consolas" w:cs="Consolas"/>
-                <w:b/>
-                <w:bCs/>
-                <w:i/>
-                <w:sz w:val="20"/>
-              </w:rPr>
-            </w:r>
-            <w:r>
-              <w:rPr>
-                <w:rFonts w:ascii="Consolas" w:hAnsi="Consolas" w:cs="Consolas"/>
-                <w:b/>
-                <w:bCs/>
-                <w:i/>
-                <w:sz w:val="20"/>
-              </w:rPr>
-              <w:fldChar w:fldCharType="separate"/>
-            </w:r>
-            <w:r>
-              <w:rPr>
-                <w:rFonts w:ascii="Consolas" w:hAnsi="Consolas" w:cs="Consolas"/>
-                <w:b/>
-                <w:bCs/>
-                <w:i/>
-                <w:sz w:val="20"/>
-              </w:rPr>
-              <w:fldChar w:fldCharType="end"/>
-            </w:r>
-            <w:r>
-              <w:rPr>
-                <w:rFonts w:ascii="Consolas" w:hAnsi="Consolas" w:cs="Consolas"/>
-                <w:b/>
-                <w:bCs/>
-                <w:i/>
-                <w:sz w:val="20"/>
-                <w:lang w:val="nl-NL"/>
-              </w:rPr>
-              <w:t xml:space="preserve"> Tektronix TDS </w:t>
-            </w:r>
-            <w:smartTag w:uri="urn:schemas-microsoft-com:office:smarttags" w:element="chmetcnv">
-              <w:smartTagPr>
-                <w:attr w:name="TCSC" w:val="0"/>
-                <w:attr w:name="NumberType" w:val="1"/>
-                <w:attr w:name="Negative" w:val="False"/>
-                <w:attr w:name="HasSpace" w:val="False"/>
-                <w:attr w:name="SourceValue" w:val="524"/>
-                <w:attr w:name="UnitName" w:val="a"/>
-              </w:smartTagPr>
-              <w:r>
-                <w:rPr>
-                  <w:rFonts w:ascii="Consolas" w:hAnsi="Consolas" w:cs="Consolas"/>
-                  <w:b/>
-                  <w:bCs/>
-                  <w:i/>
-                  <w:sz w:val="20"/>
-                  <w:lang w:val="nl-NL"/>
-                </w:rPr>
-                <w:t>524A</w:t>
-              </w:r>
-            </w:smartTag>
-            <w:r>
-              <w:rPr>
-                <w:rFonts w:ascii="Consolas" w:hAnsi="Consolas" w:cs="Consolas"/>
-                <w:b/>
-                <w:bCs/>
-                <w:i/>
-                <w:sz w:val="20"/>
-                <w:lang w:val="nl-NL"/>
-              </w:rPr>
-              <w:t xml:space="preserve"> </w:t>
-            </w:r>
-            <w:r>
-              <w:rPr>
-                <w:rFonts w:ascii="Consolas" w:hAnsi="Consolas" w:cs="Consolas"/>
-                <w:b/>
-                <w:bCs/>
-                <w:i/>
-                <w:sz w:val="20"/>
-                <w:lang w:val="nl-NL"/>
-              </w:rPr>
-              <w:t>100</w:t>
-            </w:r>
-            <w:r>
-              <w:rPr>
-                <w:rFonts w:ascii="Consolas" w:hAnsi="Consolas" w:cs="Consolas"/>
-                <w:b/>
-                <w:bCs/>
-                <w:i/>
-                <w:sz w:val="20"/>
-                <w:lang w:val="nl-NL"/>
-              </w:rPr>
-              <w:t xml:space="preserve">MHz (4ch., </w:t>
-            </w:r>
-            <w:r>
-              <w:rPr>
-                <w:rFonts w:ascii="Consolas" w:hAnsi="Consolas" w:cs="Consolas"/>
-                <w:b/>
-                <w:bCs/>
-                <w:i/>
-                <w:sz w:val="20"/>
-                <w:lang w:val="nl-NL"/>
-              </w:rPr>
-              <w:t>100</w:t>
-            </w:r>
-            <w:r>
-              <w:rPr>
-                <w:rFonts w:ascii="Consolas" w:hAnsi="Consolas" w:cs="Consolas"/>
-                <w:b/>
-                <w:bCs/>
-                <w:i/>
-                <w:sz w:val="20"/>
-                <w:lang w:val="nl-NL"/>
-              </w:rPr>
-              <w:t>MS/s)</w:t>
-            </w:r>
-          </w:p>
-          <w:p>
-            <w:pPr>
-              <w:spacing w:line="240" w:lineRule="auto"/>
-              <w:rPr>
-                <w:rFonts w:ascii="Consolas" w:hAnsi="Consolas" w:cs="Consolas"/>
-                <w:b/>
-                <w:bCs/>
-                <w:i/>
-                <w:sz w:val="20"/>
-                <w:lang w:val="nl-NL"/>
-              </w:rPr>
-            </w:pPr>
-            <w:r>
-              <w:rPr>
-                <w:rFonts w:ascii="Consolas" w:hAnsi="Consolas" w:cs="Consolas"/>
-                <w:b/>
-                <w:bCs/>
-                <w:i/>
-                <w:sz w:val="20"/>
-              </w:rPr>
-              <w:fldChar w:fldCharType="begin">
-                <w:ffData>
-                  <w:name w:val="Check1"/>
-                  <w:enabled/>
-                  <w:calcOnExit w:val="0"/>
-                  <w:checkBox>
-                    <w:sizeAuto/>
-                    <w:default w:val="1"/>
-                  </w:checkBox>
-                </w:ffData>
-              </w:fldChar>
-            </w:r>
-            <w:bookmarkStart w:id="3" w:name="Check1"/>
-            <w:r>
-              <w:rPr>
-                <w:rFonts w:ascii="Consolas" w:hAnsi="Consolas" w:cs="Consolas"/>
-                <w:b/>
-                <w:bCs/>
-                <w:i/>
-                <w:sz w:val="20"/>
-                <w:lang w:val="pl-PL"/>
-              </w:rPr>
-              <w:instrText xml:space="preserve"> FORMCHECKBOX </w:instrText>
-            </w:r>
-            <w:r>
-              <w:rPr>
-                <w:rFonts w:ascii="Consolas" w:hAnsi="Consolas" w:cs="Consolas"/>
-                <w:b/>
-                <w:bCs/>
-                <w:i/>
-                <w:sz w:val="20"/>
-              </w:rPr>
-            </w:r>
-            <w:r>
-              <w:rPr>
-                <w:rFonts w:ascii="Consolas" w:hAnsi="Consolas" w:cs="Consolas"/>
-                <w:b/>
-                <w:bCs/>
-                <w:i/>
-                <w:sz w:val="20"/>
-              </w:rPr>
-              <w:fldChar w:fldCharType="separate"/>
-            </w:r>
-            <w:r>
-              <w:rPr>
-                <w:rFonts w:ascii="Consolas" w:hAnsi="Consolas" w:cs="Consolas"/>
-                <w:b/>
-                <w:bCs/>
-                <w:i/>
-                <w:sz w:val="20"/>
-              </w:rPr>
-              <w:fldChar w:fldCharType="end"/>
-            </w:r>
-            <w:bookmarkEnd w:id="3"/>
-            <w:r>
-              <w:rPr>
-                <w:rFonts w:ascii="Consolas" w:hAnsi="Consolas" w:cs="Consolas"/>
-                <w:b/>
-                <w:bCs/>
-                <w:i/>
-                <w:sz w:val="20"/>
-                <w:lang w:val="nl-NL"/>
-              </w:rPr>
-              <w:t xml:space="preserve"> </w:t>
-            </w:r>
-            <w:r>
-              <w:rPr>
-                <w:rFonts w:ascii="Consolas" w:hAnsi="Consolas" w:cs="Consolas"/>
-                <w:b/>
-                <w:bCs/>
-                <w:i/>
-                <w:sz w:val="20"/>
-                <w:lang w:val="nl-NL"/>
-              </w:rPr>
-              <w:t xml:space="preserve"> </w:t>
-            </w:r>
-            <w:r>
-              <w:rPr>
-                <w:rFonts w:ascii="Consolas" w:hAnsi="Consolas" w:cs="Consolas"/>
-                <w:b/>
-                <w:bCs/>
-                <w:i/>
-                <w:sz w:val="20"/>
-                <w:lang w:val="nl-NL"/>
-              </w:rPr>
-              <w:t xml:space="preserve">Tektronix </w:t>
-            </w:r>
-            <w:r>
-              <w:rPr>
-                <w:rFonts w:ascii="Consolas" w:hAnsi="Consolas" w:cs="Consolas" w:hint="eastAsia"/>
-                <w:b/>
-                <w:bCs/>
-                <w:i/>
-                <w:sz w:val="20"/>
-                <w:lang w:val="nl-NL"/>
-              </w:rPr>
-              <w:t>DPP</w:t>
-            </w:r>
-            <w:r>
-              <w:rPr>
-                <w:rFonts w:ascii="Consolas" w:hAnsi="Consolas" w:cs="Consolas"/>
-                <w:b/>
-                <w:bCs/>
-                <w:i/>
-                <w:sz w:val="20"/>
-                <w:lang w:val="nl-NL"/>
-              </w:rPr>
-              <w:t xml:space="preserve"> </w:t>
-            </w:r>
-            <w:r>
-              <w:rPr>
-                <w:rFonts w:ascii="Consolas" w:hAnsi="Consolas" w:cs="Consolas" w:hint="eastAsia"/>
-                <w:b/>
-                <w:bCs/>
-                <w:i/>
-                <w:sz w:val="20"/>
-                <w:lang w:val="nl-NL"/>
-              </w:rPr>
-              <w:t>4</w:t>
-            </w:r>
-            <w:r>
-              <w:rPr>
-                <w:rFonts w:ascii="Consolas" w:hAnsi="Consolas" w:cs="Consolas"/>
-                <w:b/>
-                <w:bCs/>
-                <w:i/>
-                <w:sz w:val="20"/>
-                <w:lang w:val="nl-NL"/>
-              </w:rPr>
-              <w:t>104B 1GHz (4ch., 5GS/s)</w:t>
-            </w:r>
-          </w:p>
-        </w:tc>
-      </w:tr>
-      <w:tr>
-        <w:tc>
-          <w:tcPr>
-            <w:tcW w:w="540" w:type="dxa"/>
-          </w:tcPr>
-          <w:p>
-            <w:pPr>
-              <w:kinsoku w:val="0"/>
-              <w:overflowPunct w:val="0"/>
-              <w:autoSpaceDE w:val="0"/>
-              <w:autoSpaceDN w:val="0"/>
-              <w:spacing w:line="240" w:lineRule="auto"/>
-              <w:jc w:val="center"/>
-              <w:rPr>
-                <w:rFonts w:ascii="Consolas" w:hAnsi="Consolas" w:cs="Consolas"/>
-                <w:sz w:val="20"/>
-                <w:lang w:val="nl-NL"/>
-              </w:rPr>
-            </w:pPr>
-          </w:p>
-        </w:tc>
-        <w:tc>
-          <w:tcPr>
-            <w:tcW w:w="1440" w:type="dxa"/>
-          </w:tcPr>
-          <w:p>
-            <w:pPr>
-              <w:kinsoku w:val="0"/>
-              <w:overflowPunct w:val="0"/>
-              <w:autoSpaceDE w:val="0"/>
-              <w:autoSpaceDN w:val="0"/>
-              <w:spacing w:line="240" w:lineRule="auto"/>
-              <w:rPr>
-                <w:rFonts w:ascii="Consolas" w:hAnsi="Consolas" w:cs="Consolas"/>
-                <w:b/>
-                <w:bCs/>
-                <w:i/>
-                <w:iCs/>
-                <w:color w:val="0000FF"/>
-                <w:sz w:val="20"/>
-              </w:rPr>
-            </w:pPr>
-            <w:r>
-              <w:rPr>
-                <w:rFonts w:ascii="Consolas" w:hAnsi="Consolas" w:cs="Consolas"/>
-                <w:b/>
-                <w:bCs/>
-                <w:i/>
-                <w:iCs/>
-                <w:color w:val="0000FF"/>
-                <w:sz w:val="20"/>
-              </w:rPr>
-              <w:t>Probe:</w:t>
-            </w:r>
-          </w:p>
-        </w:tc>
-        <w:tc>
-          <w:tcPr>
-            <w:tcW w:w="7020" w:type="dxa"/>
-          </w:tcPr>
-          <w:p>
-            <w:pPr>
-              <w:spacing w:line="240" w:lineRule="auto"/>
-              <w:rPr>
-                <w:rFonts w:ascii="Consolas" w:hAnsi="Consolas" w:cs="Consolas"/>
-                <w:b/>
-                <w:bCs/>
-                <w:i/>
-                <w:sz w:val="20"/>
-              </w:rPr>
-            </w:pPr>
-            <w:r>
-              <w:rPr>
-                <w:rFonts w:ascii="Consolas" w:hAnsi="Consolas" w:cs="Consolas"/>
-                <w:b/>
-                <w:bCs/>
-                <w:i/>
-                <w:sz w:val="20"/>
-              </w:rPr>
-              <w:t>Signal Integrity Analysis:</w:t>
-            </w:r>
-          </w:p>
-          <w:p>
-            <w:pPr>
-              <w:spacing w:line="240" w:lineRule="auto"/>
-              <w:rPr>
-                <w:rFonts w:ascii="Consolas" w:hAnsi="Consolas" w:cs="Consolas"/>
-                <w:b/>
-                <w:bCs/>
-                <w:i/>
-                <w:sz w:val="20"/>
-              </w:rPr>
-            </w:pPr>
-            <w:r>
-              <w:rPr>
-                <w:rFonts w:ascii="Consolas" w:hAnsi="Consolas" w:cs="Consolas"/>
-                <w:b/>
-                <w:bCs/>
-                <w:i/>
-                <w:sz w:val="20"/>
-              </w:rPr>
-              <w:fldChar w:fldCharType="begin">
-                <w:ffData>
-                  <w:name w:val="Check3"/>
-                  <w:enabled/>
-                  <w:calcOnExit w:val="0"/>
-                  <w:checkBox>
-                    <w:sizeAuto/>
-                    <w:default w:val="1"/>
-                  </w:checkBox>
-                </w:ffData>
-              </w:fldChar>
-            </w:r>
-            <w:bookmarkStart w:id="4" w:name="Check3"/>
-            <w:r>
-              <w:rPr>
-                <w:rFonts w:ascii="Consolas" w:hAnsi="Consolas" w:cs="Consolas"/>
-                <w:b/>
-                <w:bCs/>
-                <w:i/>
-                <w:sz w:val="20"/>
-              </w:rPr>
-              <w:instrText xml:space="preserve"> FORMCHECKBOX </w:instrText>
-            </w:r>
-            <w:r>
-              <w:rPr>
-                <w:rFonts w:ascii="Consolas" w:hAnsi="Consolas" w:cs="Consolas"/>
-                <w:b/>
-                <w:bCs/>
-                <w:i/>
-                <w:sz w:val="20"/>
-              </w:rPr>
-            </w:r>
-            <w:r>
-              <w:rPr>
-                <w:rFonts w:ascii="Consolas" w:hAnsi="Consolas" w:cs="Consolas"/>
-                <w:b/>
-                <w:bCs/>
-                <w:i/>
-                <w:sz w:val="20"/>
-              </w:rPr>
-              <w:fldChar w:fldCharType="separate"/>
-            </w:r>
-            <w:r>
-              <w:rPr>
-                <w:rFonts w:ascii="Consolas" w:hAnsi="Consolas" w:cs="Consolas"/>
-                <w:b/>
-                <w:bCs/>
-                <w:i/>
-                <w:sz w:val="20"/>
-              </w:rPr>
-              <w:fldChar w:fldCharType="end"/>
-            </w:r>
-            <w:bookmarkEnd w:id="4"/>
-            <w:r>
-              <w:rPr>
-                <w:rFonts w:ascii="Consolas" w:hAnsi="Consolas" w:cs="Consolas"/>
-                <w:b/>
-                <w:bCs/>
-                <w:i/>
-                <w:sz w:val="20"/>
-                <w:lang w:val="sv-SE"/>
-              </w:rPr>
-              <w:t xml:space="preserve"> </w:t>
-            </w:r>
-            <w:r>
-              <w:rPr>
-                <w:rFonts w:ascii="Consolas" w:hAnsi="Consolas" w:cs="Consolas"/>
-                <w:b/>
-                <w:bCs/>
-                <w:i/>
-                <w:sz w:val="18"/>
-              </w:rPr>
-              <w:t>Agilent</w:t>
-            </w:r>
-            <w:r>
-              <w:rPr>
-                <w:rFonts w:ascii="Consolas" w:hAnsi="Consolas" w:cs="Consolas"/>
-                <w:b/>
-                <w:bCs/>
-                <w:i/>
-                <w:sz w:val="18"/>
-              </w:rPr>
-              <w:t xml:space="preserve"> </w:t>
-            </w:r>
-            <w:r>
-              <w:rPr>
-                <w:rFonts w:ascii="Consolas" w:hAnsi="Consolas" w:cs="Consolas"/>
-                <w:b/>
-                <w:bCs/>
-                <w:i/>
-                <w:sz w:val="18"/>
-              </w:rPr>
-              <w:t>10073D &lt;15pF 1M</w:t>
-            </w:r>
-            <w:r>
-              <w:rPr>
-                <w:rFonts w:ascii="Consolas" w:hAnsi="Consolas" w:cs="Consolas"/>
-                <w:b/>
-                <w:bCs/>
-                <w:i/>
-                <w:sz w:val="20"/>
-              </w:rPr>
-              <w:t>Ω</w:t>
-            </w:r>
-            <w:r>
-              <w:rPr>
-                <w:rFonts w:ascii="Consolas" w:hAnsi="Consolas" w:cs="Consolas"/>
-                <w:b/>
-                <w:bCs/>
-                <w:i/>
-                <w:sz w:val="20"/>
-              </w:rPr>
-              <w:t xml:space="preserve"> </w:t>
-            </w:r>
-            <w:r>
-              <w:rPr>
-                <w:rFonts w:ascii="Consolas" w:hAnsi="Consolas" w:cs="Consolas"/>
-                <w:b/>
-                <w:bCs/>
-                <w:i/>
-                <w:sz w:val="20"/>
-              </w:rPr>
-              <w:t>100</w:t>
-            </w:r>
-            <w:r>
-              <w:rPr>
-                <w:rFonts w:ascii="Consolas" w:hAnsi="Consolas" w:cs="Consolas"/>
-                <w:b/>
-                <w:bCs/>
-                <w:i/>
-                <w:sz w:val="20"/>
-              </w:rPr>
-              <w:t xml:space="preserve">MHz 10X </w:t>
-            </w:r>
-            <w:r>
-              <w:rPr>
-                <w:rFonts w:ascii="Consolas" w:hAnsi="Consolas" w:cs="Consolas"/>
-                <w:b/>
-                <w:bCs/>
-                <w:i/>
-                <w:color w:val="0000FF"/>
-                <w:sz w:val="20"/>
-                <w:lang w:val="sv-SE"/>
-              </w:rPr>
-              <w:t>(Passive Probe)</w:t>
-            </w:r>
-          </w:p>
-          <w:p>
-            <w:pPr>
-              <w:spacing w:line="240" w:lineRule="auto"/>
-              <w:rPr>
-                <w:rFonts w:ascii="Consolas" w:hAnsi="Consolas" w:cs="Consolas"/>
-                <w:b/>
-                <w:bCs/>
-                <w:i/>
-                <w:sz w:val="20"/>
-                <w:lang w:val="sv-SE"/>
-              </w:rPr>
-            </w:pPr>
-            <w:r>
-              <w:rPr>
-                <w:rFonts w:ascii="Consolas" w:hAnsi="Consolas" w:cs="Consolas"/>
-                <w:b/>
-                <w:bCs/>
-                <w:i/>
-                <w:sz w:val="20"/>
-              </w:rPr>
-              <w:fldChar w:fldCharType="begin">
-                <w:ffData>
-                  <w:name w:val="Check1"/>
-                  <w:enabled/>
-                  <w:calcOnExit w:val="0"/>
-                  <w:checkBox>
-                    <w:sizeAuto/>
-                    <w:default w:val="0"/>
-                  </w:checkBox>
-                </w:ffData>
-              </w:fldChar>
-            </w:r>
-            <w:r>
-              <w:rPr>
-                <w:rFonts w:ascii="Consolas" w:hAnsi="Consolas" w:cs="Consolas"/>
-                <w:b/>
-                <w:bCs/>
-                <w:i/>
-                <w:sz w:val="20"/>
-                <w:lang w:val="nl-NL"/>
-              </w:rPr>
-              <w:instrText xml:space="preserve"> FORMCHECKBOX </w:instrText>
-            </w:r>
-            <w:r>
-              <w:rPr>
-                <w:rFonts w:ascii="Consolas" w:hAnsi="Consolas" w:cs="Consolas"/>
-                <w:b/>
-                <w:bCs/>
-                <w:i/>
-                <w:sz w:val="20"/>
-              </w:rPr>
-            </w:r>
-            <w:r>
-              <w:rPr>
-                <w:rFonts w:ascii="Consolas" w:hAnsi="Consolas" w:cs="Consolas"/>
-                <w:b/>
-                <w:bCs/>
-                <w:i/>
-                <w:sz w:val="20"/>
-              </w:rPr>
-              <w:fldChar w:fldCharType="separate"/>
-            </w:r>
-            <w:r>
-              <w:rPr>
-                <w:rFonts w:ascii="Consolas" w:hAnsi="Consolas" w:cs="Consolas"/>
-                <w:b/>
-                <w:bCs/>
-                <w:i/>
-                <w:sz w:val="20"/>
-              </w:rPr>
-              <w:fldChar w:fldCharType="end"/>
-            </w:r>
-            <w:r>
-              <w:rPr>
-                <w:rFonts w:ascii="Consolas" w:hAnsi="Consolas" w:cs="Consolas"/>
-                <w:b/>
-                <w:bCs/>
-                <w:i/>
-                <w:sz w:val="20"/>
-                <w:lang w:val="nl-NL"/>
-              </w:rPr>
-              <w:t xml:space="preserve"> </w:t>
-            </w:r>
-            <w:r>
-              <w:rPr>
-                <w:rFonts w:ascii="Consolas" w:hAnsi="Consolas" w:cs="Consolas"/>
-                <w:b/>
-                <w:bCs/>
-                <w:i/>
-                <w:sz w:val="20"/>
-                <w:lang w:val="sv-SE"/>
-              </w:rPr>
-              <w:t xml:space="preserve"> Tektronix P5050 &lt;11.1pF 10M</w:t>
-            </w:r>
-            <w:r>
-              <w:rPr>
-                <w:rFonts w:ascii="Consolas" w:hAnsi="Consolas" w:cs="Consolas"/>
-                <w:b/>
-                <w:bCs/>
-                <w:i/>
-                <w:sz w:val="20"/>
-              </w:rPr>
-              <w:t>Ω</w:t>
-            </w:r>
-            <w:r>
-              <w:rPr>
-                <w:rFonts w:ascii="Consolas" w:hAnsi="Consolas" w:cs="Consolas"/>
-                <w:b/>
-                <w:bCs/>
-                <w:i/>
-                <w:sz w:val="20"/>
-                <w:lang w:val="sv-SE"/>
-              </w:rPr>
-              <w:t xml:space="preserve"> </w:t>
-            </w:r>
-            <w:r>
-              <w:rPr>
-                <w:rFonts w:ascii="Consolas" w:hAnsi="Consolas" w:cs="Consolas"/>
-                <w:b/>
-                <w:bCs/>
-                <w:i/>
-                <w:sz w:val="20"/>
-                <w:lang w:val="sv-SE"/>
-              </w:rPr>
-              <w:t>100</w:t>
-            </w:r>
-            <w:r>
-              <w:rPr>
-                <w:rFonts w:ascii="Consolas" w:hAnsi="Consolas" w:cs="Consolas"/>
-                <w:b/>
-                <w:bCs/>
-                <w:i/>
-                <w:sz w:val="20"/>
-                <w:lang w:val="sv-SE"/>
-              </w:rPr>
-              <w:t xml:space="preserve">MHz 10X  </w:t>
-            </w:r>
-            <w:r>
-              <w:rPr>
-                <w:rFonts w:ascii="Consolas" w:hAnsi="Consolas" w:cs="Consolas"/>
-                <w:b/>
-                <w:bCs/>
-                <w:i/>
-                <w:color w:val="0000FF"/>
-                <w:sz w:val="20"/>
-                <w:lang w:val="sv-SE"/>
-              </w:rPr>
-              <w:t>(Passive Probe)</w:t>
-            </w:r>
-          </w:p>
-          <w:p>
-            <w:pPr>
-              <w:spacing w:line="240" w:lineRule="auto"/>
-              <w:rPr>
-                <w:rFonts w:ascii="Consolas" w:hAnsi="Consolas" w:cs="Consolas"/>
-                <w:b/>
-                <w:bCs/>
-                <w:i/>
-                <w:sz w:val="20"/>
-              </w:rPr>
-            </w:pPr>
-            <w:r>
-              <w:rPr>
-                <w:rFonts w:ascii="Consolas" w:hAnsi="Consolas" w:cs="Consolas"/>
-                <w:b/>
-                <w:bCs/>
-                <w:i/>
-                <w:sz w:val="20"/>
-              </w:rPr>
-              <w:t>Current Measurement:</w:t>
-            </w:r>
-          </w:p>
-          <w:p>
-            <w:pPr>
-              <w:spacing w:line="240" w:lineRule="auto"/>
-              <w:rPr>
-                <w:rFonts w:ascii="Consolas" w:hAnsi="Consolas" w:cs="Consolas"/>
-                <w:b/>
-                <w:bCs/>
-                <w:i/>
-                <w:color w:val="0000FF"/>
-                <w:sz w:val="20"/>
-              </w:rPr>
-            </w:pPr>
-            <w:r>
-              <w:rPr>
-                <w:rFonts w:ascii="Consolas" w:hAnsi="Consolas" w:cs="Consolas"/>
-                <w:b/>
-                <w:bCs/>
-                <w:i/>
-                <w:sz w:val="20"/>
-              </w:rPr>
-              <w:fldChar w:fldCharType="begin">
-                <w:ffData>
-                  <w:name w:val=""/>
-                  <w:enabled/>
-                  <w:calcOnExit w:val="0"/>
-                  <w:checkBox>
-                    <w:sizeAuto/>
-                    <w:default w:val="1"/>
-                  </w:checkBox>
-                </w:ffData>
-              </w:fldChar>
-            </w:r>
-            <w:r>
-              <w:rPr>
-                <w:rFonts w:ascii="Consolas" w:hAnsi="Consolas" w:cs="Consolas"/>
-                <w:b/>
-                <w:bCs/>
-                <w:i/>
-                <w:sz w:val="20"/>
-              </w:rPr>
-              <w:instrText xml:space="preserve"> FORMCHECKBOX </w:instrText>
-            </w:r>
-            <w:r>
-              <w:rPr>
-                <w:rFonts w:ascii="Consolas" w:hAnsi="Consolas" w:cs="Consolas"/>
-                <w:b/>
-                <w:bCs/>
-                <w:i/>
-                <w:sz w:val="20"/>
-              </w:rPr>
-            </w:r>
-            <w:r>
-              <w:rPr>
-                <w:rFonts w:ascii="Consolas" w:hAnsi="Consolas" w:cs="Consolas"/>
-                <w:b/>
-                <w:bCs/>
-                <w:i/>
-                <w:sz w:val="20"/>
-              </w:rPr>
-              <w:fldChar w:fldCharType="separate"/>
-            </w:r>
-            <w:r>
-              <w:rPr>
-                <w:rFonts w:ascii="Consolas" w:hAnsi="Consolas" w:cs="Consolas"/>
-                <w:b/>
-                <w:bCs/>
-                <w:i/>
-                <w:sz w:val="20"/>
-              </w:rPr>
-              <w:fldChar w:fldCharType="end"/>
-            </w:r>
-            <w:r>
-              <w:rPr>
-                <w:rFonts w:ascii="Consolas" w:hAnsi="Consolas" w:cs="Consolas"/>
-                <w:b/>
-                <w:bCs/>
-                <w:i/>
-                <w:sz w:val="20"/>
-                <w:lang w:val="nl-NL"/>
-              </w:rPr>
-              <w:t xml:space="preserve"> </w:t>
-            </w:r>
-            <w:r>
-              <w:rPr>
-                <w:rFonts w:ascii="Consolas" w:hAnsi="Consolas" w:cs="Consolas"/>
-                <w:b/>
-                <w:bCs/>
-                <w:i/>
-                <w:sz w:val="20"/>
-              </w:rPr>
-              <w:t>Tektronix TCP</w:t>
-            </w:r>
-            <w:r>
-              <w:rPr>
-                <w:rFonts w:ascii="Consolas" w:hAnsi="Consolas" w:cs="Consolas"/>
-                <w:b/>
-                <w:bCs/>
-                <w:i/>
-                <w:sz w:val="20"/>
-              </w:rPr>
-              <w:t>0030</w:t>
-            </w:r>
-            <w:r>
-              <w:rPr>
-                <w:rFonts w:ascii="Consolas" w:hAnsi="Consolas" w:cs="Consolas"/>
-                <w:b/>
-                <w:bCs/>
-                <w:i/>
-                <w:sz w:val="20"/>
-              </w:rPr>
-              <w:t>A</w:t>
-            </w:r>
-            <w:r>
-              <w:rPr>
-                <w:rFonts w:ascii="Consolas" w:hAnsi="Consolas" w:cs="Consolas"/>
-                <w:b/>
-                <w:bCs/>
-                <w:i/>
-                <w:sz w:val="20"/>
-              </w:rPr>
-              <w:t xml:space="preserve"> ~</w:t>
-            </w:r>
-            <w:r>
-              <w:rPr>
-                <w:rFonts w:ascii="Consolas" w:hAnsi="Consolas" w:cs="Consolas"/>
-                <w:b/>
-                <w:bCs/>
-                <w:i/>
-                <w:sz w:val="20"/>
-              </w:rPr>
-              <w:t>120</w:t>
-            </w:r>
-            <w:r>
-              <w:rPr>
-                <w:rFonts w:ascii="Consolas" w:hAnsi="Consolas" w:cs="Consolas"/>
-                <w:b/>
-                <w:bCs/>
-                <w:i/>
-                <w:sz w:val="20"/>
-              </w:rPr>
-              <w:t xml:space="preserve">MHz, </w:t>
-            </w:r>
-            <w:r>
-              <w:rPr>
-                <w:rFonts w:ascii="Consolas" w:hAnsi="Consolas" w:cs="Consolas"/>
-                <w:b/>
-                <w:bCs/>
-                <w:i/>
-                <w:sz w:val="20"/>
-              </w:rPr>
-              <w:t>30A Max DC</w:t>
-            </w:r>
-            <w:r>
-              <w:rPr>
-                <w:rFonts w:ascii="Consolas" w:hAnsi="Consolas" w:cs="Consolas"/>
-                <w:b/>
-                <w:bCs/>
-                <w:i/>
-                <w:color w:val="0000FF"/>
-                <w:sz w:val="20"/>
-              </w:rPr>
-              <w:t>(Current Probe)</w:t>
-            </w:r>
-          </w:p>
-          <w:p>
-            <w:pPr>
-              <w:spacing w:line="240" w:lineRule="auto"/>
-              <w:rPr>
-                <w:rFonts w:ascii="Consolas" w:hAnsi="Consolas" w:cs="Consolas"/>
-                <w:b/>
-                <w:bCs/>
-                <w:i/>
-                <w:sz w:val="20"/>
-              </w:rPr>
-            </w:pPr>
-            <w:r>
-              <w:rPr>
-                <w:rFonts w:ascii="Consolas" w:hAnsi="Consolas" w:cs="Consolas"/>
-                <w:b/>
-                <w:bCs/>
-                <w:i/>
-                <w:sz w:val="20"/>
-              </w:rPr>
-              <w:fldChar w:fldCharType="begin">
-                <w:ffData>
-                  <w:name w:val=""/>
-                  <w:enabled/>
-                  <w:calcOnExit w:val="0"/>
-                  <w:checkBox>
-                    <w:sizeAuto/>
-                    <w:default w:val="0"/>
-                  </w:checkBox>
-                </w:ffData>
-              </w:fldChar>
-            </w:r>
-            <w:r>
-              <w:rPr>
-                <w:rFonts w:ascii="Consolas" w:hAnsi="Consolas" w:cs="Consolas"/>
-                <w:b/>
-                <w:bCs/>
-                <w:i/>
-                <w:sz w:val="20"/>
-              </w:rPr>
-              <w:instrText xml:space="preserve"> FORMCHECKBOX </w:instrText>
-            </w:r>
-            <w:r>
-              <w:rPr>
-                <w:rFonts w:ascii="Consolas" w:hAnsi="Consolas" w:cs="Consolas"/>
-                <w:b/>
-                <w:bCs/>
-                <w:i/>
-                <w:sz w:val="20"/>
-              </w:rPr>
-            </w:r>
-            <w:r>
-              <w:rPr>
-                <w:rFonts w:ascii="Consolas" w:hAnsi="Consolas" w:cs="Consolas"/>
-                <w:b/>
-                <w:bCs/>
-                <w:i/>
-                <w:sz w:val="20"/>
-              </w:rPr>
-              <w:fldChar w:fldCharType="separate"/>
-            </w:r>
-            <w:r>
-              <w:rPr>
-                <w:rFonts w:ascii="Consolas" w:hAnsi="Consolas" w:cs="Consolas"/>
-                <w:b/>
-                <w:bCs/>
-                <w:i/>
-                <w:sz w:val="20"/>
-              </w:rPr>
-              <w:fldChar w:fldCharType="end"/>
-            </w:r>
-            <w:r>
-              <w:rPr>
-                <w:rFonts w:ascii="Consolas" w:hAnsi="Consolas" w:cs="Consolas"/>
-                <w:b/>
-                <w:bCs/>
-                <w:i/>
-                <w:sz w:val="20"/>
-              </w:rPr>
-              <w:t xml:space="preserve"> </w:t>
-            </w:r>
-            <w:r>
-              <w:rPr>
-                <w:rFonts w:ascii="Consolas" w:hAnsi="Consolas" w:cs="Consolas"/>
-                <w:b/>
-                <w:bCs/>
-                <w:i/>
-                <w:sz w:val="16"/>
-              </w:rPr>
-              <w:t>Tektronix A6302, AM503, TM</w:t>
-            </w:r>
-            <w:smartTag w:uri="urn:schemas-microsoft-com:office:smarttags" w:element="chmetcnv">
-              <w:smartTagPr>
-                <w:attr w:name="TCSC" w:val="0"/>
-                <w:attr w:name="NumberType" w:val="1"/>
-                <w:attr w:name="Negative" w:val="False"/>
-                <w:attr w:name="HasSpace" w:val="False"/>
-                <w:attr w:name="SourceValue" w:val="502"/>
-                <w:attr w:name="UnitName" w:val="a"/>
               </w:smartTagPr>
               <w:r>
                 <w:rPr>
@@ -3387,12 +2889,12 @@
             </w:r>
             <w:smartTag w:uri="urn:schemas-microsoft-com:office:smarttags" w:element="chmetcnv">
               <w:smartTagPr>
+                <w:attr w:name="UnitName" w:val="a"/>
+                <w:attr w:name="SourceValue" w:val="20"/>
+                <w:attr w:name="HasSpace" w:val="False"/>
+                <w:attr w:name="Negative" w:val="False"/>
+                <w:attr w:name="NumberType" w:val="1"/>
                 <w:attr w:name="TCSC" w:val="0"/>
-                <w:attr w:name="NumberType" w:val="1"/>
-                <w:attr w:name="Negative" w:val="False"/>
-                <w:attr w:name="HasSpace" w:val="False"/>
-                <w:attr w:name="SourceValue" w:val="20"/>
-                <w:attr w:name="UnitName" w:val="a"/>
               </w:smartTagPr>
               <w:r>
                 <w:rPr>
@@ -3417,12 +2919,12 @@
             </w:r>
             <w:smartTag w:uri="urn:schemas-microsoft-com:office:smarttags" w:element="chmetcnv">
               <w:smartTagPr>
+                <w:attr w:name="UnitName" w:val="a"/>
+                <w:attr w:name="SourceValue" w:val="50"/>
+                <w:attr w:name="HasSpace" w:val="False"/>
+                <w:attr w:name="Negative" w:val="False"/>
+                <w:attr w:name="NumberType" w:val="1"/>
                 <w:attr w:name="TCSC" w:val="0"/>
-                <w:attr w:name="NumberType" w:val="1"/>
-                <w:attr w:name="Negative" w:val="False"/>
-                <w:attr w:name="HasSpace" w:val="False"/>
-                <w:attr w:name="SourceValue" w:val="50"/>
-                <w:attr w:name="UnitName" w:val="a"/>
               </w:smartTagPr>
               <w:r>
                 <w:rPr>
@@ -3549,12 +3051,12 @@
             </w:r>
             <w:smartTag w:uri="urn:schemas-microsoft-com:office:smarttags" w:element="chmetcnv">
               <w:smartTagPr>
+                <w:attr w:name="UnitName" w:val="a"/>
+                <w:attr w:name="SourceValue" w:val="100"/>
+                <w:attr w:name="HasSpace" w:val="False"/>
+                <w:attr w:name="Negative" w:val="False"/>
+                <w:attr w:name="NumberType" w:val="1"/>
                 <w:attr w:name="TCSC" w:val="0"/>
-                <w:attr w:name="NumberType" w:val="1"/>
-                <w:attr w:name="Negative" w:val="False"/>
-                <w:attr w:name="HasSpace" w:val="False"/>
-                <w:attr w:name="SourceValue" w:val="100"/>
-                <w:attr w:name="UnitName" w:val="a"/>
               </w:smartTagPr>
               <w:r>
                 <w:rPr>
@@ -3689,19 +3191,12 @@
                 <w:i/>
                 <w:sz w:val="20"/>
               </w:rPr>
-              <w:fldChar w:fldCharType="begin">
-                <w:ffData>
-                  <w:name w:val=""/>
-                  <w:enabled/>
-                  <w:calcOnExit w:val="0"/>
-                  <w:checkBox>
-                    <w:sizeAuto/>
-                    <w:default w:val="1"/>
-                  </w:checkBox>
-                </w:ffData>
-              </w:fldChar>
-            </w:r>
-            <w:r>
+              <w:t>{{CL_C2}}</w:t>
+            </w:r>
+          </w:p>
+          <w:p>
+            <w:pPr>
+              <w:spacing w:line="240" w:lineRule="auto"/>
               <w:rPr>
                 <w:rFonts w:ascii="Consolas" w:hAnsi="Consolas" w:cs="Consolas"/>
                 <w:b/>
@@ -3709,191 +3204,7 @@
                 <w:i/>
                 <w:sz w:val="20"/>
               </w:rPr>
-              <w:instrText xml:space="preserve"> FORMCHECKBOX </w:instrText>
-            </w:r>
-            <w:r>
-              <w:rPr>
-                <w:rFonts w:ascii="Consolas" w:hAnsi="Consolas" w:cs="Consolas"/>
-                <w:b/>
-                <w:bCs/>
-                <w:i/>
-                <w:sz w:val="20"/>
-              </w:rPr>
-            </w:r>
-            <w:r>
-              <w:rPr>
-                <w:rFonts w:ascii="Consolas" w:hAnsi="Consolas" w:cs="Consolas"/>
-                <w:b/>
-                <w:bCs/>
-                <w:i/>
-                <w:sz w:val="20"/>
-              </w:rPr>
-              <w:fldChar w:fldCharType="separate"/>
-            </w:r>
-            <w:r>
-              <w:rPr>
-                <w:rFonts w:ascii="Consolas" w:hAnsi="Consolas" w:cs="Consolas"/>
-                <w:b/>
-                <w:bCs/>
-                <w:i/>
-                <w:sz w:val="20"/>
-              </w:rPr>
-              <w:fldChar w:fldCharType="end"/>
-            </w:r>
-            <w:r>
-              <w:rPr>
-                <w:rFonts w:ascii="Consolas" w:hAnsi="Consolas" w:cs="Consolas"/>
-                <w:b/>
-                <w:bCs/>
-                <w:i/>
-                <w:sz w:val="20"/>
-                <w:lang w:val="nl-NL"/>
-              </w:rPr>
-              <w:t xml:space="preserve"> </w:t>
-            </w:r>
-            <w:r>
-              <w:rPr>
-                <w:rFonts w:ascii="Consolas" w:hAnsi="Consolas" w:cs="Consolas"/>
-                <w:b/>
-                <w:bCs/>
-                <w:i/>
-                <w:sz w:val="20"/>
-              </w:rPr>
-              <w:t xml:space="preserve"> </w:t>
-            </w:r>
-            <w:r>
-              <w:rPr>
-                <w:rFonts w:ascii="Consolas" w:hAnsi="Consolas" w:cs="Consolas" w:hint="eastAsia"/>
-                <w:b/>
-                <w:bCs/>
-                <w:i/>
-                <w:sz w:val="20"/>
-              </w:rPr>
-              <w:t>Agilent 66309D Dual output</w:t>
-            </w:r>
-            <w:r>
-              <w:rPr>
-                <w:rFonts w:ascii="Consolas" w:hAnsi="Consolas" w:cs="Consolas"/>
-                <w:b/>
-                <w:bCs/>
-                <w:i/>
-                <w:sz w:val="20"/>
-              </w:rPr>
-              <w:t xml:space="preserve"> </w:t>
-            </w:r>
-          </w:p>
-          <w:p>
-            <w:pPr>
-              <w:spacing w:line="240" w:lineRule="auto"/>
-              <w:rPr>
-                <w:rFonts w:ascii="Consolas" w:hAnsi="Consolas" w:cs="Consolas"/>
-                <w:b/>
-                <w:bCs/>
-                <w:i/>
-                <w:sz w:val="20"/>
-              </w:rPr>
-            </w:pPr>
-            <w:r>
-              <w:rPr>
-                <w:rFonts w:ascii="Consolas" w:hAnsi="Consolas" w:cs="Consolas"/>
-                <w:b/>
-                <w:bCs/>
-                <w:i/>
-                <w:sz w:val="20"/>
-              </w:rPr>
-              <w:fldChar w:fldCharType="begin">
-                <w:ffData>
-                  <w:name w:val=""/>
-                  <w:enabled/>
-                  <w:calcOnExit w:val="0"/>
-                  <w:checkBox>
-                    <w:sizeAuto/>
-                    <w:default w:val="0"/>
-                  </w:checkBox>
-                </w:ffData>
-              </w:fldChar>
-            </w:r>
-            <w:r>
-              <w:rPr>
-                <w:rFonts w:ascii="Consolas" w:hAnsi="Consolas" w:cs="Consolas"/>
-                <w:b/>
-                <w:bCs/>
-                <w:i/>
-                <w:sz w:val="20"/>
-              </w:rPr>
-              <w:instrText xml:space="preserve"> FORMCHECKBOX </w:instrText>
-            </w:r>
-            <w:r>
-              <w:rPr>
-                <w:rFonts w:ascii="Consolas" w:hAnsi="Consolas" w:cs="Consolas"/>
-                <w:b/>
-                <w:bCs/>
-                <w:i/>
-                <w:sz w:val="20"/>
-              </w:rPr>
-            </w:r>
-            <w:r>
-              <w:rPr>
-                <w:rFonts w:ascii="Consolas" w:hAnsi="Consolas" w:cs="Consolas"/>
-                <w:b/>
-                <w:bCs/>
-                <w:i/>
-                <w:sz w:val="20"/>
-              </w:rPr>
-              <w:fldChar w:fldCharType="separate"/>
-            </w:r>
-            <w:r>
-              <w:rPr>
-                <w:rFonts w:ascii="Consolas" w:hAnsi="Consolas" w:cs="Consolas"/>
-                <w:b/>
-                <w:bCs/>
-                <w:i/>
-                <w:sz w:val="20"/>
-              </w:rPr>
-              <w:fldChar w:fldCharType="end"/>
-            </w:r>
-            <w:r>
-              <w:rPr>
-                <w:rFonts w:ascii="Consolas" w:hAnsi="Consolas" w:cs="Consolas"/>
-                <w:b/>
-                <w:bCs/>
-                <w:i/>
-                <w:sz w:val="20"/>
-              </w:rPr>
-              <w:t xml:space="preserve"> </w:t>
-            </w:r>
-            <w:bookmarkStart w:id="5" w:name="OLE_LINK2"/>
-            <w:r>
-              <w:rPr>
-                <w:rFonts w:ascii="Consolas" w:hAnsi="Consolas" w:cs="Consolas"/>
-                <w:b/>
-                <w:bCs/>
-                <w:i/>
-                <w:sz w:val="20"/>
-              </w:rPr>
-              <w:t>GOOD WILL GPC-30</w:t>
-            </w:r>
-            <w:r>
-              <w:rPr>
-                <w:rFonts w:ascii="Consolas" w:hAnsi="Consolas" w:cs="Consolas"/>
-                <w:b/>
-                <w:bCs/>
-                <w:i/>
-                <w:sz w:val="20"/>
-              </w:rPr>
-              <w:t>50</w:t>
-            </w:r>
-            <w:r>
-              <w:rPr>
-                <w:rFonts w:ascii="Consolas" w:hAnsi="Consolas" w:cs="Consolas"/>
-                <w:b/>
-                <w:bCs/>
-                <w:i/>
-                <w:sz w:val="20"/>
-              </w:rPr>
-              <w:t>D</w:t>
-            </w:r>
-            <w:bookmarkEnd w:id="5"/>
+            </w:pPr>
           </w:p>
         </w:tc>
       </w:tr>
@@ -3975,18 +3286,10 @@
                 <w:i/>
                 <w:sz w:val="20"/>
               </w:rPr>
-              <w:fldChar w:fldCharType="begin">
-                <w:ffData>
-                  <w:name w:val=""/>
-                  <w:enabled/>
-                  <w:calcOnExit w:val="0"/>
-                  <w:checkBox>
-                    <w:sizeAuto/>
-                    <w:default w:val="1"/>
-                  </w:checkBox>
-                </w:ffData>
-              </w:fldChar>
-            </w:r>
+              <w:t>{{CL_C3</w:t>
+            </w:r>
+            <w:bookmarkStart w:id="4" w:name="_GoBack"/>
+            <w:bookmarkEnd w:id="4"/>
             <w:r>
               <w:rPr>
                 <w:rFonts w:ascii="Consolas" w:hAnsi="Consolas" w:cs="Consolas"/>
@@ -3995,9 +3298,12 @@
                 <w:i/>
                 <w:sz w:val="20"/>
               </w:rPr>
-              <w:instrText xml:space="preserve"> FORMCHECKBOX </w:instrText>
-            </w:r>
-            <w:r>
+              <w:t>}}</w:t>
+            </w:r>
+          </w:p>
+          <w:p>
+            <w:pPr>
+              <w:spacing w:line="240" w:lineRule="auto"/>
               <w:rPr>
                 <w:rFonts w:ascii="Consolas" w:hAnsi="Consolas" w:cs="Consolas"/>
                 <w:b/>
@@ -4005,230 +3311,7 @@
                 <w:i/>
                 <w:sz w:val="20"/>
               </w:rPr>
-            </w:r>
-            <w:r>
-              <w:rPr>
-                <w:rFonts w:ascii="Consolas" w:hAnsi="Consolas" w:cs="Consolas"/>
-                <w:b/>
-                <w:bCs/>
-                <w:i/>
-                <w:sz w:val="20"/>
-              </w:rPr>
-              <w:fldChar w:fldCharType="separate"/>
-            </w:r>
-            <w:r>
-              <w:rPr>
-                <w:rFonts w:ascii="Consolas" w:hAnsi="Consolas" w:cs="Consolas"/>
-                <w:b/>
-                <w:bCs/>
-                <w:i/>
-                <w:sz w:val="20"/>
-              </w:rPr>
-              <w:fldChar w:fldCharType="end"/>
-            </w:r>
-            <w:r>
-              <w:rPr>
-                <w:rFonts w:ascii="Consolas" w:hAnsi="Consolas" w:cs="Consolas"/>
-                <w:b/>
-                <w:bCs/>
-                <w:i/>
-                <w:sz w:val="20"/>
-              </w:rPr>
-              <w:t xml:space="preserve"> </w:t>
-            </w:r>
-            <w:r>
-              <w:rPr>
-                <w:rFonts w:ascii="Consolas" w:hAnsi="Consolas" w:cs="Consolas"/>
-                <w:b/>
-                <w:bCs/>
-                <w:i/>
-                <w:sz w:val="20"/>
-              </w:rPr>
-              <w:t xml:space="preserve">Chroma </w:t>
-            </w:r>
-            <w:r>
-              <w:rPr>
-                <w:rFonts w:ascii="Consolas" w:hAnsi="Consolas" w:cs="Consolas"/>
-                <w:b/>
-                <w:bCs/>
-                <w:i/>
-                <w:sz w:val="20"/>
-              </w:rPr>
-              <w:t>63610 (80V/</w:t>
-            </w:r>
-            <w:r>
-              <w:rPr>
-                <w:rFonts w:ascii="Consolas" w:hAnsi="Consolas" w:cs="Consolas"/>
-                <w:b/>
-                <w:bCs/>
-                <w:i/>
-                <w:sz w:val="20"/>
-              </w:rPr>
-              <w:t>20A/</w:t>
-            </w:r>
-            <w:r>
-              <w:rPr>
-                <w:rFonts w:ascii="Consolas" w:hAnsi="Consolas" w:cs="Consolas"/>
-                <w:b/>
-                <w:bCs/>
-                <w:i/>
-                <w:sz w:val="20"/>
-              </w:rPr>
-              <w:t>1500</w:t>
-            </w:r>
-            <w:r>
-              <w:rPr>
-                <w:rFonts w:ascii="Consolas" w:hAnsi="Consolas" w:cs="Consolas"/>
-                <w:b/>
-                <w:bCs/>
-                <w:i/>
-                <w:sz w:val="20"/>
-              </w:rPr>
-              <w:t>W)</w:t>
-            </w:r>
-          </w:p>
-          <w:p>
-            <w:pPr>
-              <w:spacing w:line="240" w:lineRule="auto"/>
-              <w:rPr>
-                <w:rFonts w:ascii="Consolas" w:hAnsi="Consolas" w:cs="Consolas"/>
-                <w:b/>
-                <w:bCs/>
-                <w:i/>
-                <w:sz w:val="20"/>
-              </w:rPr>
-            </w:pPr>
-            <w:r>
-              <w:rPr>
-                <w:rFonts w:ascii="Consolas" w:hAnsi="Consolas" w:cs="Consolas"/>
-                <w:b/>
-                <w:bCs/>
-                <w:i/>
-                <w:sz w:val="20"/>
-              </w:rPr>
-              <w:fldChar w:fldCharType="begin">
-                <w:ffData>
-                  <w:name w:val="Check1"/>
-                  <w:enabled/>
-                  <w:calcOnExit w:val="0"/>
-                  <w:checkBox>
-                    <w:sizeAuto/>
-                    <w:default w:val="0"/>
-                  </w:checkBox>
-                </w:ffData>
-              </w:fldChar>
-            </w:r>
-            <w:r>
-              <w:rPr>
-                <w:rFonts w:ascii="Consolas" w:hAnsi="Consolas" w:cs="Consolas"/>
-                <w:b/>
-                <w:bCs/>
-                <w:i/>
-                <w:sz w:val="20"/>
-                <w:lang w:val="nl-NL"/>
-              </w:rPr>
-              <w:instrText xml:space="preserve"> FORMCHECKBOX </w:instrText>
-            </w:r>
-            <w:r>
-              <w:rPr>
-                <w:rFonts w:ascii="Consolas" w:hAnsi="Consolas" w:cs="Consolas"/>
-                <w:b/>
-                <w:bCs/>
-                <w:i/>
-                <w:sz w:val="20"/>
-              </w:rPr>
-            </w:r>
-            <w:r>
-              <w:rPr>
-                <w:rFonts w:ascii="Consolas" w:hAnsi="Consolas" w:cs="Consolas"/>
-                <w:b/>
-                <w:bCs/>
-                <w:i/>
-                <w:sz w:val="20"/>
-              </w:rPr>
-              <w:fldChar w:fldCharType="separate"/>
-            </w:r>
-            <w:r>
-              <w:rPr>
-                <w:rFonts w:ascii="Consolas" w:hAnsi="Consolas" w:cs="Consolas"/>
-                <w:b/>
-                <w:bCs/>
-                <w:i/>
-                <w:sz w:val="20"/>
-              </w:rPr>
-              <w:fldChar w:fldCharType="end"/>
-            </w:r>
-            <w:r>
-              <w:rPr>
-                <w:rFonts w:ascii="Consolas" w:hAnsi="Consolas" w:cs="Consolas"/>
-                <w:b/>
-                <w:bCs/>
-                <w:i/>
-                <w:sz w:val="20"/>
-                <w:lang w:val="nl-NL"/>
-              </w:rPr>
-              <w:t xml:space="preserve"> </w:t>
-            </w:r>
-            <w:r>
-              <w:rPr>
-                <w:rFonts w:ascii="Consolas" w:hAnsi="Consolas" w:cs="Consolas"/>
-                <w:b/>
-                <w:bCs/>
-                <w:i/>
-                <w:sz w:val="20"/>
-              </w:rPr>
-              <w:t>PRODIGIT 3316 (</w:t>
-            </w:r>
-            <w:r>
-              <w:rPr>
-                <w:rFonts w:ascii="Consolas" w:hAnsi="Consolas" w:cs="Consolas"/>
-                <w:b/>
-                <w:bCs/>
-                <w:i/>
-                <w:sz w:val="20"/>
-              </w:rPr>
-              <w:t>50</w:t>
-            </w:r>
-            <w:r>
-              <w:rPr>
-                <w:rFonts w:ascii="Consolas" w:hAnsi="Consolas" w:cs="Consolas"/>
-                <w:b/>
-                <w:bCs/>
-                <w:i/>
-                <w:sz w:val="20"/>
-              </w:rPr>
-              <w:t>V/</w:t>
-            </w:r>
-            <w:smartTag w:uri="urn:schemas-microsoft-com:office:smarttags" w:element="chmetcnv">
-              <w:smartTagPr>
-                <w:attr w:name="TCSC" w:val="0"/>
-                <w:attr w:name="NumberType" w:val="1"/>
-                <w:attr w:name="Negative" w:val="False"/>
-                <w:attr w:name="HasSpace" w:val="False"/>
-                <w:attr w:name="SourceValue" w:val="120"/>
-                <w:attr w:name="UnitName" w:val="a"/>
-              </w:smartTagPr>
-              <w:r>
-                <w:rPr>
-                  <w:rFonts w:ascii="Consolas" w:hAnsi="Consolas" w:cs="Consolas"/>
-                  <w:b/>
-                  <w:bCs/>
-                  <w:i/>
-                  <w:sz w:val="20"/>
-                </w:rPr>
-                <w:t>120A</w:t>
-              </w:r>
-            </w:smartTag>
-            <w:r>
-              <w:rPr>
-                <w:rFonts w:ascii="Consolas" w:hAnsi="Consolas" w:cs="Consolas"/>
-                <w:b/>
-                <w:bCs/>
-                <w:i/>
-                <w:sz w:val="20"/>
-              </w:rPr>
-              <w:t>)</w:t>
-            </w:r>
+            </w:pPr>
           </w:p>
         </w:tc>
       </w:tr>
@@ -4552,12 +3635,12 @@
             </w:r>
             <w:smartTag w:uri="urn:schemas-microsoft-com:office:smarttags" w:element="chmetcnv">
               <w:smartTagPr>
+                <w:attr w:name="TCSC" w:val="0"/>
+                <w:attr w:name="NumberType" w:val="1"/>
+                <w:attr w:name="Negative" w:val="False"/>
+                <w:attr w:name="HasSpace" w:val="False"/>
+                <w:attr w:name="SourceValue" w:val="1.27"/>
                 <w:attr w:name="UnitName" w:val="a"/>
-                <w:attr w:name="SourceValue" w:val="1.27"/>
-                <w:attr w:name="HasSpace" w:val="False"/>
-                <w:attr w:name="Negative" w:val="False"/>
-                <w:attr w:name="NumberType" w:val="1"/>
-                <w:attr w:name="TCSC" w:val="0"/>
               </w:smartTagPr>
               <w:r>
                 <w:rPr>
@@ -4822,7 +3905,7 @@
                 <w:color w:val="0000FF"/>
               </w:rPr>
             </w:pPr>
-            <w:bookmarkStart w:id="6" w:name="Results"/>
+            <w:bookmarkStart w:id="5" w:name="Results"/>
             <w:r>
               <w:rPr>
                 <w:rFonts w:ascii="Consolas" w:hAnsi="Consolas" w:cs="Consolas"/>
@@ -4833,7 +3916,7 @@
               <w:lastRenderedPageBreak/>
               <w:t>2. Measurement Results</w:t>
             </w:r>
-            <w:bookmarkEnd w:id="6"/>
+            <w:bookmarkEnd w:id="5"/>
           </w:p>
         </w:tc>
       </w:tr>
@@ -9184,45 +8267,45 @@
               <w:lastRenderedPageBreak/>
               <w:br w:type="page"/>
             </w:r>
-            <w:bookmarkStart w:id="7" w:name="A22"/>
-            <w:bookmarkStart w:id="8" w:name="_Hlk67307814"/>
+            <w:bookmarkStart w:id="6" w:name="A22"/>
+            <w:bookmarkStart w:id="7" w:name="_Hlk67307814"/>
+            <w:bookmarkEnd w:id="6"/>
+            <w:r>
+              <w:rPr>
+                <w:rFonts w:ascii="Consolas" w:hAnsi="Consolas" w:cs="Consolas"/>
+                <w:b/>
+                <w:bCs/>
+                <w:color w:val="0000FF"/>
+              </w:rPr>
+              <w:t>2.</w:t>
+            </w:r>
+            <w:r>
+              <w:rPr>
+                <w:rFonts w:ascii="Consolas" w:hAnsi="Consolas" w:cs="Consolas"/>
+                <w:b/>
+                <w:bCs/>
+                <w:color w:val="0000FF"/>
+              </w:rPr>
+              <w:t>2</w:t>
+            </w:r>
+            <w:r>
+              <w:rPr>
+                <w:rFonts w:ascii="Consolas" w:hAnsi="Consolas" w:cs="Consolas"/>
+                <w:b/>
+                <w:bCs/>
+                <w:color w:val="0000FF"/>
+              </w:rPr>
+              <w:t xml:space="preserve"> </w:t>
+            </w:r>
+            <w:r>
+              <w:rPr>
+                <w:rFonts w:ascii="Consolas" w:hAnsi="Consolas" w:cs="Consolas"/>
+                <w:b/>
+                <w:color w:val="0000FF"/>
+              </w:rPr>
+              <w:t>Output Voltage Ripple/Noise</w:t>
+            </w:r>
             <w:bookmarkEnd w:id="7"/>
-            <w:r>
-              <w:rPr>
-                <w:rFonts w:ascii="Consolas" w:hAnsi="Consolas" w:cs="Consolas"/>
-                <w:b/>
-                <w:bCs/>
-                <w:color w:val="0000FF"/>
-              </w:rPr>
-              <w:t>2.</w:t>
-            </w:r>
-            <w:r>
-              <w:rPr>
-                <w:rFonts w:ascii="Consolas" w:hAnsi="Consolas" w:cs="Consolas"/>
-                <w:b/>
-                <w:bCs/>
-                <w:color w:val="0000FF"/>
-              </w:rPr>
-              <w:t>2</w:t>
-            </w:r>
-            <w:r>
-              <w:rPr>
-                <w:rFonts w:ascii="Consolas" w:hAnsi="Consolas" w:cs="Consolas"/>
-                <w:b/>
-                <w:bCs/>
-                <w:color w:val="0000FF"/>
-              </w:rPr>
-              <w:t xml:space="preserve"> </w:t>
-            </w:r>
-            <w:r>
-              <w:rPr>
-                <w:rFonts w:ascii="Consolas" w:hAnsi="Consolas" w:cs="Consolas"/>
-                <w:b/>
-                <w:color w:val="0000FF"/>
-              </w:rPr>
-              <w:t>Output Voltage Ripple/Noise</w:t>
-            </w:r>
-            <w:bookmarkEnd w:id="8"/>
           </w:p>
         </w:tc>
       </w:tr>
@@ -12928,64 +12011,64 @@
               <w:lastRenderedPageBreak/>
               <w:br w:type="page"/>
             </w:r>
-            <w:bookmarkStart w:id="9" w:name="A23"/>
-            <w:bookmarkStart w:id="10" w:name="_Hlk162321871"/>
+            <w:bookmarkStart w:id="8" w:name="A23"/>
+            <w:bookmarkStart w:id="9" w:name="_Hlk162321871"/>
+            <w:bookmarkEnd w:id="8"/>
+            <w:r>
+              <w:rPr>
+                <w:rFonts w:ascii="Consolas" w:hAnsi="Consolas" w:cs="Consolas"/>
+                <w:b/>
+                <w:bCs/>
+                <w:color w:val="0000FF"/>
+              </w:rPr>
+              <w:t>2.3</w:t>
+            </w:r>
+            <w:r>
+              <w:rPr>
+                <w:rFonts w:ascii="Consolas" w:hAnsi="Consolas" w:cs="Consolas"/>
+                <w:b/>
+                <w:bCs/>
+                <w:color w:val="0000FF"/>
+              </w:rPr>
+              <w:t xml:space="preserve"> </w:t>
+            </w:r>
+            <w:r>
+              <w:rPr>
+                <w:rFonts w:ascii="Consolas" w:hAnsi="Consolas" w:cs="Consolas"/>
+                <w:b/>
+                <w:bCs/>
+                <w:color w:val="0000FF"/>
+              </w:rPr>
+              <w:t>L</w:t>
+            </w:r>
+            <w:r>
+              <w:rPr>
+                <w:rFonts w:ascii="Consolas" w:hAnsi="Consolas" w:cs="Consolas"/>
+                <w:b/>
+                <w:bCs/>
+                <w:color w:val="0000FF"/>
+              </w:rPr>
+              <w:t>oad</w:t>
+            </w:r>
+            <w:r>
+              <w:rPr>
+                <w:rFonts w:ascii="Consolas" w:hAnsi="Consolas" w:cs="Consolas"/>
+                <w:b/>
+                <w:bCs/>
+                <w:color w:val="0000FF"/>
+              </w:rPr>
+              <w:t xml:space="preserve"> </w:t>
+            </w:r>
+            <w:r>
+              <w:rPr>
+                <w:rFonts w:ascii="Consolas" w:hAnsi="Consolas" w:cs="Consolas"/>
+                <w:b/>
+                <w:bCs/>
+                <w:color w:val="0000FF"/>
+              </w:rPr>
+              <w:t>Transient</w:t>
+            </w:r>
             <w:bookmarkEnd w:id="9"/>
-            <w:r>
-              <w:rPr>
-                <w:rFonts w:ascii="Consolas" w:hAnsi="Consolas" w:cs="Consolas"/>
-                <w:b/>
-                <w:bCs/>
-                <w:color w:val="0000FF"/>
-              </w:rPr>
-              <w:t>2.3</w:t>
-            </w:r>
-            <w:r>
-              <w:rPr>
-                <w:rFonts w:ascii="Consolas" w:hAnsi="Consolas" w:cs="Consolas"/>
-                <w:b/>
-                <w:bCs/>
-                <w:color w:val="0000FF"/>
-              </w:rPr>
-              <w:t xml:space="preserve"> </w:t>
-            </w:r>
-            <w:r>
-              <w:rPr>
-                <w:rFonts w:ascii="Consolas" w:hAnsi="Consolas" w:cs="Consolas"/>
-                <w:b/>
-                <w:bCs/>
-                <w:color w:val="0000FF"/>
-              </w:rPr>
-              <w:t>L</w:t>
-            </w:r>
-            <w:r>
-              <w:rPr>
-                <w:rFonts w:ascii="Consolas" w:hAnsi="Consolas" w:cs="Consolas"/>
-                <w:b/>
-                <w:bCs/>
-                <w:color w:val="0000FF"/>
-              </w:rPr>
-              <w:t>oad</w:t>
-            </w:r>
-            <w:r>
-              <w:rPr>
-                <w:rFonts w:ascii="Consolas" w:hAnsi="Consolas" w:cs="Consolas"/>
-                <w:b/>
-                <w:bCs/>
-                <w:color w:val="0000FF"/>
-              </w:rPr>
-              <w:t xml:space="preserve"> </w:t>
-            </w:r>
-            <w:r>
-              <w:rPr>
-                <w:rFonts w:ascii="Consolas" w:hAnsi="Consolas" w:cs="Consolas"/>
-                <w:b/>
-                <w:bCs/>
-                <w:color w:val="0000FF"/>
-              </w:rPr>
-              <w:t>Transient</w:t>
-            </w:r>
-            <w:bookmarkEnd w:id="10"/>
           </w:p>
           <w:p>
             <w:pPr>
@@ -16029,8 +15112,8 @@
           <w:rFonts w:ascii="Consolas" w:hAnsi="Consolas" w:cs="Consolas"/>
         </w:rPr>
       </w:pPr>
-      <w:bookmarkStart w:id="11" w:name="A24"/>
-      <w:bookmarkEnd w:id="11"/>
+      <w:bookmarkStart w:id="10" w:name="A24"/>
+      <w:bookmarkEnd w:id="10"/>
     </w:p>
     <w:p>
       <w:pPr>
@@ -16241,7 +15324,7 @@
                 <w:color w:val="0000FF"/>
               </w:rPr>
             </w:pPr>
-            <w:bookmarkStart w:id="12" w:name="_Hlk162321883"/>
+            <w:bookmarkStart w:id="11" w:name="_Hlk162321883"/>
             <w:r>
               <w:rPr>
                 <w:rFonts w:ascii="Consolas" w:hAnsi="Consolas" w:cs="Consolas"/>
@@ -16251,7 +15334,7 @@
               </w:rPr>
               <w:t>2.4 Line Transient</w:t>
             </w:r>
-            <w:bookmarkEnd w:id="12"/>
+            <w:bookmarkEnd w:id="11"/>
           </w:p>
         </w:tc>
       </w:tr>
@@ -22675,8 +21758,8 @@
           <w:rFonts w:ascii="Consolas" w:hAnsi="Consolas" w:cs="Consolas"/>
         </w:rPr>
       </w:pPr>
-      <w:bookmarkStart w:id="13" w:name="A25"/>
-      <w:bookmarkEnd w:id="13"/>
+      <w:bookmarkStart w:id="12" w:name="A25"/>
+      <w:bookmarkEnd w:id="12"/>
     </w:p>
     <w:p>
       <w:pPr>
@@ -26944,8 +26027,8 @@
                 <w:bCs/>
               </w:rPr>
             </w:pPr>
-            <w:bookmarkStart w:id="14" w:name="B21"/>
-            <w:bookmarkEnd w:id="14"/>
+            <w:bookmarkStart w:id="13" w:name="B21"/>
+            <w:bookmarkEnd w:id="13"/>
           </w:p>
           <w:p>
             <w:pPr>
@@ -27134,8 +26217,8 @@
                 <w:highlight w:val="black"/>
               </w:rPr>
             </w:pPr>
-            <w:bookmarkStart w:id="15" w:name="B22"/>
-            <w:bookmarkEnd w:id="15"/>
+            <w:bookmarkStart w:id="14" w:name="B22"/>
+            <w:bookmarkEnd w:id="14"/>
           </w:p>
           <w:p>
             <w:pPr>
@@ -27228,7 +26311,7 @@
               <w:spacing w:beforeLines="20" w:before="48" w:afterLines="20" w:after="48"/>
               <w:jc w:val="center"/>
               <w:rPr>
-                <w:rFonts w:ascii="Consolas" w:hAnsi="Consolas" w:cs="Consolas" w:hint="eastAsia"/>
+                <w:rFonts w:ascii="Consolas" w:hAnsi="Consolas" w:cs="Consolas"/>
               </w:rPr>
             </w:pPr>
           </w:p>
@@ -27533,7 +26616,7 @@
               <w:spacing w:beforeLines="20" w:before="48" w:afterLines="20" w:after="48"/>
               <w:jc w:val="center"/>
               <w:rPr>
-                <w:rFonts w:ascii="Consolas" w:hAnsi="Consolas" w:cs="Consolas" w:hint="eastAsia"/>
+                <w:rFonts w:ascii="Consolas" w:hAnsi="Consolas" w:cs="Consolas"/>
               </w:rPr>
             </w:pPr>
           </w:p>
@@ -27744,7 +26827,7 @@
               <w:spacing w:beforeLines="20" w:before="48" w:afterLines="20" w:after="48"/>
               <w:jc w:val="center"/>
               <w:rPr>
-                <w:rFonts w:ascii="Consolas" w:hAnsi="Consolas" w:cs="Consolas" w:hint="eastAsia"/>
+                <w:rFonts w:ascii="Consolas" w:hAnsi="Consolas" w:cs="Consolas"/>
               </w:rPr>
             </w:pPr>
           </w:p>
@@ -27987,7 +27070,7 @@
               <w:spacing w:beforeLines="20" w:before="48" w:afterLines="20" w:after="48"/>
               <w:jc w:val="center"/>
               <w:rPr>
-                <w:rFonts w:ascii="Consolas" w:hAnsi="Consolas" w:cs="Consolas" w:hint="eastAsia"/>
+                <w:rFonts w:ascii="Consolas" w:hAnsi="Consolas" w:cs="Consolas"/>
               </w:rPr>
             </w:pPr>
           </w:p>
@@ -28186,7 +27269,7 @@
               <w:spacing w:beforeLines="20" w:before="48" w:afterLines="20" w:after="48"/>
               <w:jc w:val="center"/>
               <w:rPr>
-                <w:rFonts w:ascii="Consolas" w:hAnsi="Consolas" w:cs="Consolas" w:hint="eastAsia"/>
+                <w:rFonts w:ascii="Consolas" w:hAnsi="Consolas" w:cs="Consolas"/>
               </w:rPr>
             </w:pPr>
           </w:p>
@@ -28391,7 +27474,7 @@
               <w:spacing w:beforeLines="20" w:before="48" w:afterLines="20" w:after="48"/>
               <w:jc w:val="center"/>
               <w:rPr>
-                <w:rFonts w:ascii="Consolas" w:hAnsi="Consolas" w:cs="Consolas" w:hint="eastAsia"/>
+                <w:rFonts w:ascii="Consolas" w:hAnsi="Consolas" w:cs="Consolas"/>
               </w:rPr>
             </w:pPr>
           </w:p>
@@ -28585,7 +27668,7 @@
               <w:spacing w:beforeLines="20" w:before="48" w:afterLines="20" w:after="48"/>
               <w:jc w:val="center"/>
               <w:rPr>
-                <w:rFonts w:ascii="Consolas" w:hAnsi="Consolas" w:cs="Consolas" w:hint="eastAsia"/>
+                <w:rFonts w:ascii="Consolas" w:hAnsi="Consolas" w:cs="Consolas"/>
               </w:rPr>
             </w:pPr>
           </w:p>
@@ -28790,7 +27873,7 @@
               <w:spacing w:beforeLines="20" w:before="48" w:afterLines="20" w:after="48"/>
               <w:jc w:val="center"/>
               <w:rPr>
-                <w:rFonts w:ascii="Consolas" w:hAnsi="Consolas" w:cs="Consolas" w:hint="eastAsia"/>
+                <w:rFonts w:ascii="Consolas" w:hAnsi="Consolas" w:cs="Consolas"/>
               </w:rPr>
             </w:pPr>
           </w:p>
@@ -28989,7 +28072,7 @@
               <w:spacing w:beforeLines="20" w:before="48" w:afterLines="20" w:after="48"/>
               <w:jc w:val="center"/>
               <w:rPr>
-                <w:rFonts w:ascii="Consolas" w:hAnsi="Consolas" w:cs="Consolas" w:hint="eastAsia"/>
+                <w:rFonts w:ascii="Consolas" w:hAnsi="Consolas" w:cs="Consolas"/>
               </w:rPr>
             </w:pPr>
           </w:p>
@@ -29194,7 +28277,7 @@
               <w:spacing w:beforeLines="20" w:before="48" w:afterLines="20" w:after="48"/>
               <w:jc w:val="center"/>
               <w:rPr>
-                <w:rFonts w:ascii="Consolas" w:hAnsi="Consolas" w:cs="Consolas" w:hint="eastAsia"/>
+                <w:rFonts w:ascii="Consolas" w:hAnsi="Consolas" w:cs="Consolas"/>
               </w:rPr>
             </w:pPr>
           </w:p>
@@ -29393,7 +28476,7 @@
               <w:spacing w:beforeLines="20" w:before="48" w:afterLines="20" w:after="48"/>
               <w:jc w:val="center"/>
               <w:rPr>
-                <w:rFonts w:ascii="Consolas" w:hAnsi="Consolas" w:cs="Consolas" w:hint="eastAsia"/>
+                <w:rFonts w:ascii="Consolas" w:hAnsi="Consolas" w:cs="Consolas"/>
               </w:rPr>
             </w:pPr>
           </w:p>
@@ -29619,7 +28702,7 @@
               <w:spacing w:beforeLines="20" w:before="48" w:afterLines="20" w:after="48"/>
               <w:jc w:val="center"/>
               <w:rPr>
-                <w:rFonts w:ascii="Consolas" w:hAnsi="Consolas" w:cs="Consolas" w:hint="eastAsia"/>
+                <w:rFonts w:ascii="Consolas" w:hAnsi="Consolas" w:cs="Consolas"/>
               </w:rPr>
             </w:pPr>
           </w:p>
@@ -29826,7 +28909,7 @@
               <w:spacing w:beforeLines="20" w:before="48" w:afterLines="20" w:after="48"/>
               <w:jc w:val="center"/>
               <w:rPr>
-                <w:rFonts w:ascii="Consolas" w:hAnsi="Consolas" w:cs="Consolas" w:hint="eastAsia"/>
+                <w:rFonts w:ascii="Consolas" w:hAnsi="Consolas" w:cs="Consolas"/>
               </w:rPr>
             </w:pPr>
           </w:p>
@@ -30172,7 +29255,7 @@
               <w:spacing w:beforeLines="20" w:before="48" w:afterLines="20" w:after="48"/>
               <w:jc w:val="center"/>
               <w:rPr>
-                <w:rFonts w:ascii="Consolas" w:hAnsi="Consolas" w:cs="Consolas" w:hint="eastAsia"/>
+                <w:rFonts w:ascii="Consolas" w:hAnsi="Consolas" w:cs="Consolas"/>
               </w:rPr>
             </w:pPr>
           </w:p>
@@ -30394,7 +29477,7 @@
               <w:spacing w:beforeLines="20" w:before="48" w:afterLines="20" w:after="48"/>
               <w:jc w:val="center"/>
               <w:rPr>
-                <w:rFonts w:ascii="Consolas" w:hAnsi="Consolas" w:cs="Consolas" w:hint="eastAsia"/>
+                <w:rFonts w:ascii="Consolas" w:hAnsi="Consolas" w:cs="Consolas"/>
               </w:rPr>
             </w:pPr>
           </w:p>
@@ -30740,7 +29823,7 @@
               <w:spacing w:beforeLines="20" w:before="48" w:afterLines="20" w:after="48"/>
               <w:jc w:val="center"/>
               <w:rPr>
-                <w:rFonts w:ascii="Consolas" w:hAnsi="Consolas" w:cs="Consolas" w:hint="eastAsia"/>
+                <w:rFonts w:ascii="Consolas" w:hAnsi="Consolas" w:cs="Consolas"/>
               </w:rPr>
             </w:pPr>
           </w:p>
@@ -30962,7 +30045,7 @@
               <w:spacing w:beforeLines="20" w:before="48" w:afterLines="20" w:after="48"/>
               <w:jc w:val="center"/>
               <w:rPr>
-                <w:rFonts w:ascii="Consolas" w:hAnsi="Consolas" w:cs="Consolas" w:hint="eastAsia"/>
+                <w:rFonts w:ascii="Consolas" w:hAnsi="Consolas" w:cs="Consolas"/>
               </w:rPr>
             </w:pPr>
           </w:p>
@@ -31211,7 +30294,7 @@
               <w:spacing w:beforeLines="20" w:before="48" w:afterLines="20" w:after="48"/>
               <w:jc w:val="center"/>
               <w:rPr>
-                <w:rFonts w:ascii="Consolas" w:hAnsi="Consolas" w:cs="Consolas" w:hint="eastAsia"/>
+                <w:rFonts w:ascii="Consolas" w:hAnsi="Consolas" w:cs="Consolas"/>
               </w:rPr>
             </w:pPr>
           </w:p>
@@ -31426,7 +30509,7 @@
               <w:spacing w:beforeLines="20" w:before="48" w:afterLines="20" w:after="48"/>
               <w:jc w:val="center"/>
               <w:rPr>
-                <w:rFonts w:ascii="Consolas" w:hAnsi="Consolas" w:cs="Consolas" w:hint="eastAsia"/>
+                <w:rFonts w:ascii="Consolas" w:hAnsi="Consolas" w:cs="Consolas"/>
               </w:rPr>
             </w:pPr>
           </w:p>
@@ -31659,7 +30742,7 @@
               <w:spacing w:beforeLines="20" w:before="48" w:afterLines="20" w:after="48"/>
               <w:jc w:val="center"/>
               <w:rPr>
-                <w:rFonts w:ascii="Consolas" w:hAnsi="Consolas" w:cs="Consolas" w:hint="eastAsia"/>
+                <w:rFonts w:ascii="Consolas" w:hAnsi="Consolas" w:cs="Consolas"/>
               </w:rPr>
             </w:pPr>
           </w:p>
@@ -31872,7 +30955,7 @@
               <w:spacing w:beforeLines="20" w:before="48" w:afterLines="20" w:after="48"/>
               <w:jc w:val="center"/>
               <w:rPr>
-                <w:rFonts w:ascii="Consolas" w:hAnsi="Consolas" w:cs="Consolas" w:hint="eastAsia"/>
+                <w:rFonts w:ascii="Consolas" w:hAnsi="Consolas" w:cs="Consolas"/>
               </w:rPr>
             </w:pPr>
           </w:p>
@@ -32105,7 +31188,7 @@
               <w:spacing w:beforeLines="20" w:before="48" w:afterLines="20" w:after="48"/>
               <w:jc w:val="center"/>
               <w:rPr>
-                <w:rFonts w:ascii="Consolas" w:hAnsi="Consolas" w:cs="Consolas" w:hint="eastAsia"/>
+                <w:rFonts w:ascii="Consolas" w:hAnsi="Consolas" w:cs="Consolas"/>
               </w:rPr>
             </w:pPr>
           </w:p>
@@ -32318,7 +31401,7 @@
               <w:spacing w:beforeLines="20" w:before="48" w:afterLines="20" w:after="48"/>
               <w:jc w:val="center"/>
               <w:rPr>
-                <w:rFonts w:ascii="Consolas" w:hAnsi="Consolas" w:cs="Consolas" w:hint="eastAsia"/>
+                <w:rFonts w:ascii="Consolas" w:hAnsi="Consolas" w:cs="Consolas"/>
               </w:rPr>
             </w:pPr>
           </w:p>
@@ -32551,7 +31634,7 @@
               <w:spacing w:beforeLines="20" w:before="48" w:afterLines="20" w:after="48"/>
               <w:jc w:val="center"/>
               <w:rPr>
-                <w:rFonts w:ascii="Consolas" w:hAnsi="Consolas" w:cs="Consolas" w:hint="eastAsia"/>
+                <w:rFonts w:ascii="Consolas" w:hAnsi="Consolas" w:cs="Consolas"/>
               </w:rPr>
             </w:pPr>
           </w:p>
@@ -32764,7 +31847,7 @@
               <w:spacing w:beforeLines="20" w:before="48" w:afterLines="20" w:after="48"/>
               <w:jc w:val="center"/>
               <w:rPr>
-                <w:rFonts w:ascii="Consolas" w:hAnsi="Consolas" w:cs="Consolas" w:hint="eastAsia"/>
+                <w:rFonts w:ascii="Consolas" w:hAnsi="Consolas" w:cs="Consolas"/>
               </w:rPr>
             </w:pPr>
           </w:p>
@@ -33006,7 +32089,7 @@
               <w:spacing w:beforeLines="20" w:before="48" w:afterLines="20" w:after="48"/>
               <w:jc w:val="center"/>
               <w:rPr>
-                <w:rFonts w:ascii="Consolas" w:hAnsi="Consolas" w:cs="Consolas" w:hint="eastAsia"/>
+                <w:rFonts w:ascii="Consolas" w:hAnsi="Consolas" w:cs="Consolas"/>
               </w:rPr>
             </w:pPr>
           </w:p>
@@ -33219,7 +32302,7 @@
               <w:spacing w:beforeLines="20" w:before="48" w:afterLines="20" w:after="48"/>
               <w:jc w:val="center"/>
               <w:rPr>
-                <w:rFonts w:ascii="Consolas" w:hAnsi="Consolas" w:cs="Consolas" w:hint="eastAsia"/>
+                <w:rFonts w:ascii="Consolas" w:hAnsi="Consolas" w:cs="Consolas"/>
               </w:rPr>
             </w:pPr>
           </w:p>
@@ -33452,7 +32535,7 @@
               <w:spacing w:beforeLines="20" w:before="48" w:afterLines="20" w:after="48"/>
               <w:jc w:val="center"/>
               <w:rPr>
-                <w:rFonts w:ascii="Consolas" w:hAnsi="Consolas" w:cs="Consolas" w:hint="eastAsia"/>
+                <w:rFonts w:ascii="Consolas" w:hAnsi="Consolas" w:cs="Consolas"/>
               </w:rPr>
             </w:pPr>
           </w:p>
@@ -33642,8 +32725,6 @@
               </w:rPr>
               <w:t>30</w:t>
             </w:r>
-            <w:bookmarkStart w:id="16" w:name="_GoBack"/>
-            <w:bookmarkEnd w:id="16"/>
             <w:r>
               <w:rPr>
                 <w:rFonts w:ascii="Consolas" w:hAnsi="Consolas" w:cs="Consolas"/>
@@ -33667,7 +32748,7 @@
               <w:spacing w:beforeLines="20" w:before="48" w:afterLines="20" w:after="48"/>
               <w:jc w:val="center"/>
               <w:rPr>
-                <w:rFonts w:ascii="Consolas" w:hAnsi="Consolas" w:cs="Consolas" w:hint="eastAsia"/>
+                <w:rFonts w:ascii="Consolas" w:hAnsi="Consolas" w:cs="Consolas"/>
               </w:rPr>
             </w:pPr>
           </w:p>
@@ -36741,12 +35822,6 @@
 </file>
 
 <file path=customXml/item1.xml><?xml version="1.0" encoding="utf-8"?>
-<p:properties xmlns:p="http://schemas.microsoft.com/office/2006/metadata/properties" xmlns:xsi="http://www.w3.org/2001/XMLSchema-instance" xmlns:pc="http://schemas.microsoft.com/office/infopath/2007/PartnerControls">
-  <documentManagement/>
-</p:properties>
-</file>
-
-<file path=customXml/item2.xml><?xml version="1.0" encoding="utf-8"?>
 <ct:contentTypeSchema xmlns:ct="http://schemas.microsoft.com/office/2006/metadata/contentType" xmlns:ma="http://schemas.microsoft.com/office/2006/metadata/properties/metaAttributes" ct:_="" ma:_="" ma:contentTypeName="文件" ma:contentTypeID="0x010100EBD18E535E5F764CB600FEC0667944C0" ma:contentTypeVersion="10" ma:contentTypeDescription="建立新的文件。" ma:contentTypeScope="" ma:versionID="fe852ace05d2daa57c3eb6da3032f155">
   <xsd:schema xmlns:xsd="http://www.w3.org/2001/XMLSchema" xmlns:xs="http://www.w3.org/2001/XMLSchema" xmlns:p="http://schemas.microsoft.com/office/2006/metadata/properties" xmlns:ns2="ddd3a175-becb-431b-854b-adac3872cf99" xmlns:ns3="4e7f0dd8-dc3a-4e44-b605-774ff8615d51" targetNamespace="http://schemas.microsoft.com/office/2006/metadata/properties" ma:root="true" ma:fieldsID="2cfc610593d361fda886d7458033c616" ns2:_="" ns3:_="">
     <xsd:import namespace="ddd3a175-becb-431b-854b-adac3872cf99"/>
@@ -36951,6 +36026,12 @@
 </ct:contentTypeSchema>
 </file>
 
+<file path=customXml/item2.xml><?xml version="1.0" encoding="utf-8"?>
+<p:properties xmlns:p="http://schemas.microsoft.com/office/2006/metadata/properties" xmlns:xsi="http://www.w3.org/2001/XMLSchema-instance" xmlns:pc="http://schemas.microsoft.com/office/infopath/2007/PartnerControls">
+  <documentManagement/>
+</p:properties>
+</file>
+
 <file path=customXml/item3.xml><?xml version="1.0" encoding="utf-8"?>
 <?mso-contentType ?>
 <FormTemplates xmlns="http://schemas.microsoft.com/sharepoint/v3/contenttype/forms">
@@ -36965,15 +36046,6 @@
 </file>
 
 <file path=customXml/itemProps1.xml><?xml version="1.0" encoding="utf-8"?>
-<ds:datastoreItem xmlns:ds="http://schemas.openxmlformats.org/officeDocument/2006/customXml" ds:itemID="{02B5AD04-2B62-4B4A-A15C-E5B71A540287}">
-  <ds:schemaRefs>
-    <ds:schemaRef ds:uri="http://schemas.microsoft.com/office/2006/metadata/properties"/>
-    <ds:schemaRef ds:uri="http://schemas.microsoft.com/office/infopath/2007/PartnerControls"/>
-  </ds:schemaRefs>
-</ds:datastoreItem>
-</file>
-
-<file path=customXml/itemProps2.xml><?xml version="1.0" encoding="utf-8"?>
 <ds:datastoreItem xmlns:ds="http://schemas.openxmlformats.org/officeDocument/2006/customXml" ds:itemID="{3A7D935F-8E09-4843-8306-1B33DBCC05EB}">
   <ds:schemaRefs>
     <ds:schemaRef ds:uri="http://schemas.microsoft.com/office/2006/metadata/contentType"/>
@@ -36992,6 +36064,15 @@
 </ds:datastoreItem>
 </file>
 
+<file path=customXml/itemProps2.xml><?xml version="1.0" encoding="utf-8"?>
+<ds:datastoreItem xmlns:ds="http://schemas.openxmlformats.org/officeDocument/2006/customXml" ds:itemID="{02B5AD04-2B62-4B4A-A15C-E5B71A540287}">
+  <ds:schemaRefs>
+    <ds:schemaRef ds:uri="http://schemas.microsoft.com/office/2006/metadata/properties"/>
+    <ds:schemaRef ds:uri="http://schemas.microsoft.com/office/infopath/2007/PartnerControls"/>
+  </ds:schemaRefs>
+</ds:datastoreItem>
+</file>
+
 <file path=customXml/itemProps3.xml><?xml version="1.0" encoding="utf-8"?>
 <ds:datastoreItem xmlns:ds="http://schemas.openxmlformats.org/officeDocument/2006/customXml" ds:itemID="{87A25198-05B4-4D51-B93F-EBEEB13F26B1}">
   <ds:schemaRefs>
@@ -37001,7 +36082,7 @@
 </file>
 
 <file path=customXml/itemProps4.xml><?xml version="1.0" encoding="utf-8"?>
-<ds:datastoreItem xmlns:ds="http://schemas.openxmlformats.org/officeDocument/2006/customXml" ds:itemID="{D1D7E05E-180A-4E4A-8184-97EFE54D5689}">
+<ds:datastoreItem xmlns:ds="http://schemas.openxmlformats.org/officeDocument/2006/customXml" ds:itemID="{45DBDBCA-6AF8-48EA-AEEA-0DA440849292}">
   <ds:schemaRefs>
     <ds:schemaRef ds:uri="http://schemas.openxmlformats.org/officeDocument/2006/bibliography"/>
   </ds:schemaRefs>
